--- a/THỰC PHẨM DUY TÂN/Mau/Phụ lục I-2.docx
+++ b/THỰC PHẨM DUY TÂN/Mau/Phụ lục I-2.docx
@@ -3526,18 +3526,24 @@
         <w:gridCol w:w="2970"/>
       </w:tblGrid>
       <w:tr>
-        <w:trPr>
-          <w:trHeight w:val="638"/>
-        </w:trPr>
         <w:tc>
           <w:tcPr>
             <w:tcW w:w="828" w:type="dxa"/>
+            <w:vAlign w:val="center"/>
           </w:tcPr>
           <w:p>
             <w:pPr>
               <w:jc w:val="center"/>
             </w:pPr>
             <w:r>
+              <w:rPr>
+                <w:rFonts w:eastAsia="Times New Roman"/>
+                <w:b/>
+                <w:color w:val="000000" w:themeColor="text1"/>
+                <w:sz w:val="26"/>
+                <w:szCs w:val="26"/>
+                <w:lang w:eastAsia="zh-CN"/>
+              </w:rPr>
               <w:t>STT</w:t>
             </w:r>
           </w:p>
@@ -3545,18 +3551,19 @@
         <w:tc>
           <w:tcPr>
             <w:tcW w:w="3058" w:type="dxa"/>
-          </w:tcPr>
-          <w:p>
-            <w:pPr>
-              <w:jc w:val="center"/>
-            </w:pPr>
-            <w:r>
-              <w:t>Tên ng</w:t>
-            </w:r>
-            <w:bookmarkStart w:id="0" w:name="_GoBack"/>
-            <w:bookmarkEnd w:id="0"/>
-            <w:r>
-              <w:t>ành</w:t>
+            <w:vAlign w:val="center"/>
+          </w:tcPr>
+          <w:p>
+            <w:r>
+              <w:rPr>
+                <w:rFonts w:eastAsia="Times New Roman"/>
+                <w:b/>
+                <w:color w:val="000000" w:themeColor="text1"/>
+                <w:sz w:val="26"/>
+                <w:szCs w:val="26"/>
+                <w:lang w:eastAsia="zh-CN"/>
+              </w:rPr>
+              <w:t>Tên ngành</w:t>
             </w:r>
           </w:p>
         </w:tc>
@@ -3566,31 +3573,16 @@
             <w:vAlign w:val="center"/>
           </w:tcPr>
           <w:p>
-            <w:pPr>
-              <w:jc w:val="center"/>
-              <w:rPr>
-                <w:sz w:val="26"/>
-                <w:szCs w:val="26"/>
-              </w:rPr>
-            </w:pPr>
-            <w:r>
-              <w:rPr>
+            <w:r>
+              <w:rPr>
+                <w:rFonts w:eastAsia="Times New Roman"/>
                 <w:b/>
-                <w:bCs/>
-                <w:sz w:val="26"/>
-                <w:szCs w:val="26"/>
+                <w:color w:val="000000" w:themeColor="text1"/>
+                <w:sz w:val="26"/>
+                <w:szCs w:val="26"/>
+                <w:lang w:eastAsia="zh-CN"/>
               </w:rPr>
               <w:t>Mã ngành</w:t>
-            </w:r>
-            <w:r>
-              <w:rPr>
-                <w:b/>
-                <w:bCs/>
-                <w:sz w:val="26"/>
-                <w:szCs w:val="26"/>
-                <w:vertAlign w:val="superscript"/>
-              </w:rPr>
-              <w:t>2</w:t>
             </w:r>
           </w:p>
         </w:tc>
@@ -3600,38 +3592,39 @@
             <w:vAlign w:val="center"/>
           </w:tcPr>
           <w:p>
-            <w:pPr>
-              <w:spacing w:before="120"/>
-              <w:jc w:val="center"/>
-              <w:rPr>
-                <w:sz w:val="26"/>
-                <w:szCs w:val="26"/>
-              </w:rPr>
-            </w:pPr>
-            <w:r>
-              <w:rPr>
+            <w:r>
+              <w:rPr>
+                <w:rFonts w:eastAsia="Times New Roman"/>
                 <w:b/>
-                <w:bCs/>
-                <w:sz w:val="26"/>
-                <w:szCs w:val="26"/>
-              </w:rPr>
-              <w:t>Ngành, nghề kinh doanh chính</w:t>
-            </w:r>
-            <w:r>
-              <w:rPr>
-                <w:sz w:val="26"/>
-                <w:szCs w:val="26"/>
-              </w:rPr>
-              <w:br/>
-            </w:r>
-            <w:r>
-              <w:rPr>
+                <w:color w:val="000000" w:themeColor="text1"/>
+                <w:sz w:val="26"/>
+                <w:szCs w:val="26"/>
+                <w:lang w:eastAsia="zh-CN"/>
+              </w:rPr>
+              <w:t>Ngành, nghề kinh doanh chính (</w:t>
+            </w:r>
+            <w:r>
+              <w:rPr>
+                <w:rFonts w:eastAsia="Times New Roman"/>
+                <w:b/>
                 <w:i/>
-                <w:iCs/>
-                <w:sz w:val="26"/>
-                <w:szCs w:val="26"/>
-              </w:rPr>
-              <w:t>(Đánh dấu x để chọn một trong các ngành, nghề đã kê khai)</w:t>
+                <w:color w:val="000000" w:themeColor="text1"/>
+                <w:sz w:val="26"/>
+                <w:szCs w:val="26"/>
+                <w:lang w:eastAsia="zh-CN"/>
+              </w:rPr>
+              <w:t>đánh dấu X để chọn một trong các ngành, nghề đã kê khai</w:t>
+            </w:r>
+            <w:r>
+              <w:rPr>
+                <w:rFonts w:eastAsia="Times New Roman"/>
+                <w:b/>
+                <w:color w:val="000000" w:themeColor="text1"/>
+                <w:sz w:val="26"/>
+                <w:szCs w:val="26"/>
+                <w:lang w:eastAsia="zh-CN"/>
+              </w:rPr>
+              <w:t>)</w:t>
             </w:r>
           </w:p>
         </w:tc>
@@ -3644,8 +3637,16 @@
           <w:p>
             <w:pPr>
               <w:jc w:val="center"/>
-            </w:pPr>
-            <w:r>
+              <w:rPr>
+                <w:sz w:val="26"/>
+                <w:szCs w:val="26"/>
+              </w:rPr>
+            </w:pPr>
+            <w:r>
+              <w:rPr>
+                <w:sz w:val="26"/>
+                <w:szCs w:val="26"/>
+              </w:rPr>
               <w:t>1</w:t>
             </w:r>
           </w:p>
@@ -3655,7 +3656,17 @@
             <w:tcW w:w="3058" w:type="dxa"/>
           </w:tcPr>
           <w:p>
-            <w:r>
+            <w:pPr>
+              <w:rPr>
+                <w:sz w:val="26"/>
+                <w:szCs w:val="26"/>
+              </w:rPr>
+            </w:pPr>
+            <w:r>
+              <w:rPr>
+                <w:sz w:val="26"/>
+                <w:szCs w:val="26"/>
+              </w:rPr>
               <w:t>Chế biến, bảo quản thịt và các sản phẩm từ thịt</w:t>
             </w:r>
           </w:p>
@@ -3665,7 +3676,17 @@
             <w:tcW w:w="3062" w:type="dxa"/>
           </w:tcPr>
           <w:p>
-            <w:r>
+            <w:pPr>
+              <w:rPr>
+                <w:sz w:val="26"/>
+                <w:szCs w:val="26"/>
+              </w:rPr>
+            </w:pPr>
+            <w:r>
+              <w:rPr>
+                <w:sz w:val="26"/>
+                <w:szCs w:val="26"/>
+              </w:rPr>
               <w:t>1010</w:t>
             </w:r>
           </w:p>
@@ -3674,7 +3695,14 @@
           <w:tcPr>
             <w:tcW w:w="2970" w:type="dxa"/>
           </w:tcPr>
-          <w:p/>
+          <w:p>
+            <w:pPr>
+              <w:rPr>
+                <w:sz w:val="26"/>
+                <w:szCs w:val="26"/>
+              </w:rPr>
+            </w:pPr>
+          </w:p>
         </w:tc>
       </w:tr>
       <w:tr>
@@ -3685,8 +3713,16 @@
           <w:p>
             <w:pPr>
               <w:jc w:val="center"/>
-            </w:pPr>
-            <w:r>
+              <w:rPr>
+                <w:sz w:val="26"/>
+                <w:szCs w:val="26"/>
+              </w:rPr>
+            </w:pPr>
+            <w:r>
+              <w:rPr>
+                <w:sz w:val="26"/>
+                <w:szCs w:val="26"/>
+              </w:rPr>
               <w:t>2</w:t>
             </w:r>
           </w:p>
@@ -3696,7 +3732,17 @@
             <w:tcW w:w="3058" w:type="dxa"/>
           </w:tcPr>
           <w:p>
-            <w:r>
+            <w:pPr>
+              <w:rPr>
+                <w:sz w:val="26"/>
+                <w:szCs w:val="26"/>
+              </w:rPr>
+            </w:pPr>
+            <w:r>
+              <w:rPr>
+                <w:sz w:val="26"/>
+                <w:szCs w:val="26"/>
+              </w:rPr>
               <w:t>Chế biến, bảo quản thuỷ sản và các sản phẩm từ thuỷ sản</w:t>
             </w:r>
           </w:p>
@@ -3706,7 +3752,17 @@
             <w:tcW w:w="3062" w:type="dxa"/>
           </w:tcPr>
           <w:p>
-            <w:r>
+            <w:pPr>
+              <w:rPr>
+                <w:sz w:val="26"/>
+                <w:szCs w:val="26"/>
+              </w:rPr>
+            </w:pPr>
+            <w:r>
+              <w:rPr>
+                <w:sz w:val="26"/>
+                <w:szCs w:val="26"/>
+              </w:rPr>
               <w:t>1020</w:t>
             </w:r>
           </w:p>
@@ -3715,7 +3771,14 @@
           <w:tcPr>
             <w:tcW w:w="2970" w:type="dxa"/>
           </w:tcPr>
-          <w:p/>
+          <w:p>
+            <w:pPr>
+              <w:rPr>
+                <w:sz w:val="26"/>
+                <w:szCs w:val="26"/>
+              </w:rPr>
+            </w:pPr>
+          </w:p>
         </w:tc>
       </w:tr>
       <w:tr>
@@ -3726,8 +3789,16 @@
           <w:p>
             <w:pPr>
               <w:jc w:val="center"/>
-            </w:pPr>
-            <w:r>
+              <w:rPr>
+                <w:sz w:val="26"/>
+                <w:szCs w:val="26"/>
+              </w:rPr>
+            </w:pPr>
+            <w:r>
+              <w:rPr>
+                <w:sz w:val="26"/>
+                <w:szCs w:val="26"/>
+              </w:rPr>
               <w:t>3</w:t>
             </w:r>
           </w:p>
@@ -3737,7 +3808,17 @@
             <w:tcW w:w="3058" w:type="dxa"/>
           </w:tcPr>
           <w:p>
-            <w:r>
+            <w:pPr>
+              <w:rPr>
+                <w:sz w:val="26"/>
+                <w:szCs w:val="26"/>
+              </w:rPr>
+            </w:pPr>
+            <w:r>
+              <w:rPr>
+                <w:sz w:val="26"/>
+                <w:szCs w:val="26"/>
+              </w:rPr>
               <w:t>Chế biến và bảo quản rau quả</w:t>
             </w:r>
           </w:p>
@@ -3747,7 +3828,17 @@
             <w:tcW w:w="3062" w:type="dxa"/>
           </w:tcPr>
           <w:p>
-            <w:r>
+            <w:pPr>
+              <w:rPr>
+                <w:sz w:val="26"/>
+                <w:szCs w:val="26"/>
+              </w:rPr>
+            </w:pPr>
+            <w:r>
+              <w:rPr>
+                <w:sz w:val="26"/>
+                <w:szCs w:val="26"/>
+              </w:rPr>
               <w:t>1030</w:t>
             </w:r>
           </w:p>
@@ -3756,7 +3847,14 @@
           <w:tcPr>
             <w:tcW w:w="2970" w:type="dxa"/>
           </w:tcPr>
-          <w:p/>
+          <w:p>
+            <w:pPr>
+              <w:rPr>
+                <w:sz w:val="26"/>
+                <w:szCs w:val="26"/>
+              </w:rPr>
+            </w:pPr>
+          </w:p>
         </w:tc>
       </w:tr>
       <w:tr>
@@ -3767,8 +3865,16 @@
           <w:p>
             <w:pPr>
               <w:jc w:val="center"/>
-            </w:pPr>
-            <w:r>
+              <w:rPr>
+                <w:sz w:val="26"/>
+                <w:szCs w:val="26"/>
+              </w:rPr>
+            </w:pPr>
+            <w:r>
+              <w:rPr>
+                <w:sz w:val="26"/>
+                <w:szCs w:val="26"/>
+              </w:rPr>
               <w:t>4</w:t>
             </w:r>
           </w:p>
@@ -3778,7 +3884,17 @@
             <w:tcW w:w="3058" w:type="dxa"/>
           </w:tcPr>
           <w:p>
-            <w:r>
+            <w:pPr>
+              <w:rPr>
+                <w:sz w:val="26"/>
+                <w:szCs w:val="26"/>
+              </w:rPr>
+            </w:pPr>
+            <w:r>
+              <w:rPr>
+                <w:sz w:val="26"/>
+                <w:szCs w:val="26"/>
+              </w:rPr>
               <w:t>Sản xuất dầu, mỡ động, thực vật</w:t>
             </w:r>
           </w:p>
@@ -3788,7 +3904,17 @@
             <w:tcW w:w="3062" w:type="dxa"/>
           </w:tcPr>
           <w:p>
-            <w:r>
+            <w:pPr>
+              <w:rPr>
+                <w:sz w:val="26"/>
+                <w:szCs w:val="26"/>
+              </w:rPr>
+            </w:pPr>
+            <w:r>
+              <w:rPr>
+                <w:sz w:val="26"/>
+                <w:szCs w:val="26"/>
+              </w:rPr>
               <w:t>1040</w:t>
             </w:r>
           </w:p>
@@ -3797,7 +3923,14 @@
           <w:tcPr>
             <w:tcW w:w="2970" w:type="dxa"/>
           </w:tcPr>
-          <w:p/>
+          <w:p>
+            <w:pPr>
+              <w:rPr>
+                <w:sz w:val="26"/>
+                <w:szCs w:val="26"/>
+              </w:rPr>
+            </w:pPr>
+          </w:p>
         </w:tc>
       </w:tr>
       <w:tr>
@@ -3808,8 +3941,16 @@
           <w:p>
             <w:pPr>
               <w:jc w:val="center"/>
-            </w:pPr>
-            <w:r>
+              <w:rPr>
+                <w:sz w:val="26"/>
+                <w:szCs w:val="26"/>
+              </w:rPr>
+            </w:pPr>
+            <w:r>
+              <w:rPr>
+                <w:sz w:val="26"/>
+                <w:szCs w:val="26"/>
+              </w:rPr>
               <w:t>5</w:t>
             </w:r>
           </w:p>
@@ -3819,7 +3960,17 @@
             <w:tcW w:w="3058" w:type="dxa"/>
           </w:tcPr>
           <w:p>
-            <w:r>
+            <w:pPr>
+              <w:rPr>
+                <w:sz w:val="26"/>
+                <w:szCs w:val="26"/>
+              </w:rPr>
+            </w:pPr>
+            <w:r>
+              <w:rPr>
+                <w:sz w:val="26"/>
+                <w:szCs w:val="26"/>
+              </w:rPr>
               <w:t>Sản xuất món ăn, thức ăn chế biến sẵn</w:t>
             </w:r>
           </w:p>
@@ -3829,7 +3980,17 @@
             <w:tcW w:w="3062" w:type="dxa"/>
           </w:tcPr>
           <w:p>
-            <w:r>
+            <w:pPr>
+              <w:rPr>
+                <w:sz w:val="26"/>
+                <w:szCs w:val="26"/>
+              </w:rPr>
+            </w:pPr>
+            <w:r>
+              <w:rPr>
+                <w:sz w:val="26"/>
+                <w:szCs w:val="26"/>
+              </w:rPr>
               <w:t>1075</w:t>
             </w:r>
           </w:p>
@@ -3838,7 +3999,14 @@
           <w:tcPr>
             <w:tcW w:w="2970" w:type="dxa"/>
           </w:tcPr>
-          <w:p/>
+          <w:p>
+            <w:pPr>
+              <w:rPr>
+                <w:sz w:val="26"/>
+                <w:szCs w:val="26"/>
+              </w:rPr>
+            </w:pPr>
+          </w:p>
         </w:tc>
       </w:tr>
       <w:tr>
@@ -3849,8 +4017,16 @@
           <w:p>
             <w:pPr>
               <w:jc w:val="center"/>
-            </w:pPr>
-            <w:r>
+              <w:rPr>
+                <w:sz w:val="26"/>
+                <w:szCs w:val="26"/>
+              </w:rPr>
+            </w:pPr>
+            <w:r>
+              <w:rPr>
+                <w:sz w:val="26"/>
+                <w:szCs w:val="26"/>
+              </w:rPr>
               <w:t>6</w:t>
             </w:r>
           </w:p>
@@ -3860,7 +4036,17 @@
             <w:tcW w:w="3058" w:type="dxa"/>
           </w:tcPr>
           <w:p>
-            <w:r>
+            <w:pPr>
+              <w:rPr>
+                <w:sz w:val="26"/>
+                <w:szCs w:val="26"/>
+              </w:rPr>
+            </w:pPr>
+            <w:r>
+              <w:rPr>
+                <w:sz w:val="26"/>
+                <w:szCs w:val="26"/>
+              </w:rPr>
               <w:t>Sản xuất thực phẩm khác chưa được phân vào đâu</w:t>
             </w:r>
           </w:p>
@@ -3870,7 +4056,17 @@
             <w:tcW w:w="3062" w:type="dxa"/>
           </w:tcPr>
           <w:p>
-            <w:r>
+            <w:pPr>
+              <w:rPr>
+                <w:sz w:val="26"/>
+                <w:szCs w:val="26"/>
+              </w:rPr>
+            </w:pPr>
+            <w:r>
+              <w:rPr>
+                <w:sz w:val="26"/>
+                <w:szCs w:val="26"/>
+              </w:rPr>
               <w:t>1079</w:t>
             </w:r>
           </w:p>
@@ -3879,7 +4075,14 @@
           <w:tcPr>
             <w:tcW w:w="2970" w:type="dxa"/>
           </w:tcPr>
-          <w:p/>
+          <w:p>
+            <w:pPr>
+              <w:rPr>
+                <w:sz w:val="26"/>
+                <w:szCs w:val="26"/>
+              </w:rPr>
+            </w:pPr>
+          </w:p>
         </w:tc>
       </w:tr>
       <w:tr>
@@ -3890,8 +4093,16 @@
           <w:p>
             <w:pPr>
               <w:jc w:val="center"/>
-            </w:pPr>
-            <w:r>
+              <w:rPr>
+                <w:sz w:val="26"/>
+                <w:szCs w:val="26"/>
+              </w:rPr>
+            </w:pPr>
+            <w:r>
+              <w:rPr>
+                <w:sz w:val="26"/>
+                <w:szCs w:val="26"/>
+              </w:rPr>
               <w:t>7</w:t>
             </w:r>
           </w:p>
@@ -3901,7 +4112,17 @@
             <w:tcW w:w="3058" w:type="dxa"/>
           </w:tcPr>
           <w:p>
-            <w:r>
+            <w:pPr>
+              <w:rPr>
+                <w:sz w:val="26"/>
+                <w:szCs w:val="26"/>
+              </w:rPr>
+            </w:pPr>
+            <w:r>
+              <w:rPr>
+                <w:sz w:val="26"/>
+                <w:szCs w:val="26"/>
+              </w:rPr>
               <w:t>Bán buôn gạo</w:t>
             </w:r>
           </w:p>
@@ -3911,7 +4132,17 @@
             <w:tcW w:w="3062" w:type="dxa"/>
           </w:tcPr>
           <w:p>
-            <w:r>
+            <w:pPr>
+              <w:rPr>
+                <w:sz w:val="26"/>
+                <w:szCs w:val="26"/>
+              </w:rPr>
+            </w:pPr>
+            <w:r>
+              <w:rPr>
+                <w:sz w:val="26"/>
+                <w:szCs w:val="26"/>
+              </w:rPr>
               <w:t>4631</w:t>
             </w:r>
           </w:p>
@@ -3920,7 +4151,14 @@
           <w:tcPr>
             <w:tcW w:w="2970" w:type="dxa"/>
           </w:tcPr>
-          <w:p/>
+          <w:p>
+            <w:pPr>
+              <w:rPr>
+                <w:sz w:val="26"/>
+                <w:szCs w:val="26"/>
+              </w:rPr>
+            </w:pPr>
+          </w:p>
         </w:tc>
       </w:tr>
       <w:tr>
@@ -3931,8 +4169,16 @@
           <w:p>
             <w:pPr>
               <w:jc w:val="center"/>
-            </w:pPr>
-            <w:r>
+              <w:rPr>
+                <w:sz w:val="26"/>
+                <w:szCs w:val="26"/>
+              </w:rPr>
+            </w:pPr>
+            <w:r>
+              <w:rPr>
+                <w:sz w:val="26"/>
+                <w:szCs w:val="26"/>
+              </w:rPr>
               <w:t>8</w:t>
             </w:r>
           </w:p>
@@ -3945,11 +4191,15 @@
             <w:pPr>
               <w:rPr>
                 <w:b/>
+                <w:sz w:val="26"/>
+                <w:szCs w:val="26"/>
               </w:rPr>
             </w:pPr>
             <w:r>
               <w:rPr>
                 <w:b/>
+                <w:sz w:val="26"/>
+                <w:szCs w:val="26"/>
               </w:rPr>
               <w:t>Bán buôn thực phẩm</w:t>
             </w:r>
@@ -3963,11 +4213,15 @@
             <w:pPr>
               <w:rPr>
                 <w:b/>
+                <w:sz w:val="26"/>
+                <w:szCs w:val="26"/>
               </w:rPr>
             </w:pPr>
             <w:r>
               <w:rPr>
                 <w:b/>
+                <w:sz w:val="26"/>
+                <w:szCs w:val="26"/>
               </w:rPr>
               <w:t>4632</w:t>
             </w:r>
@@ -3982,11 +4236,15 @@
               <w:jc w:val="center"/>
               <w:rPr>
                 <w:b/>
+                <w:sz w:val="26"/>
+                <w:szCs w:val="26"/>
               </w:rPr>
             </w:pPr>
             <w:r>
               <w:rPr>
                 <w:b/>
+                <w:sz w:val="26"/>
+                <w:szCs w:val="26"/>
               </w:rPr>
               <w:t>X</w:t>
             </w:r>
@@ -4001,8 +4259,16 @@
           <w:p>
             <w:pPr>
               <w:jc w:val="center"/>
-            </w:pPr>
-            <w:r>
+              <w:rPr>
+                <w:sz w:val="26"/>
+                <w:szCs w:val="26"/>
+              </w:rPr>
+            </w:pPr>
+            <w:r>
+              <w:rPr>
+                <w:sz w:val="26"/>
+                <w:szCs w:val="26"/>
+              </w:rPr>
               <w:t>9</w:t>
             </w:r>
           </w:p>
@@ -4012,7 +4278,17 @@
             <w:tcW w:w="3058" w:type="dxa"/>
           </w:tcPr>
           <w:p>
-            <w:r>
+            <w:pPr>
+              <w:rPr>
+                <w:sz w:val="26"/>
+                <w:szCs w:val="26"/>
+              </w:rPr>
+            </w:pPr>
+            <w:r>
+              <w:rPr>
+                <w:sz w:val="26"/>
+                <w:szCs w:val="26"/>
+              </w:rPr>
               <w:t>Bán buôn đồ uống</w:t>
             </w:r>
           </w:p>
@@ -4022,7 +4298,17 @@
             <w:tcW w:w="3062" w:type="dxa"/>
           </w:tcPr>
           <w:p>
-            <w:r>
+            <w:pPr>
+              <w:rPr>
+                <w:sz w:val="26"/>
+                <w:szCs w:val="26"/>
+              </w:rPr>
+            </w:pPr>
+            <w:r>
+              <w:rPr>
+                <w:sz w:val="26"/>
+                <w:szCs w:val="26"/>
+              </w:rPr>
               <w:t>4633</w:t>
             </w:r>
           </w:p>
@@ -4031,7 +4317,14 @@
           <w:tcPr>
             <w:tcW w:w="2970" w:type="dxa"/>
           </w:tcPr>
-          <w:p/>
+          <w:p>
+            <w:pPr>
+              <w:rPr>
+                <w:sz w:val="26"/>
+                <w:szCs w:val="26"/>
+              </w:rPr>
+            </w:pPr>
+          </w:p>
         </w:tc>
       </w:tr>
       <w:tr>
@@ -4042,8 +4335,16 @@
           <w:p>
             <w:pPr>
               <w:jc w:val="center"/>
-            </w:pPr>
-            <w:r>
+              <w:rPr>
+                <w:sz w:val="26"/>
+                <w:szCs w:val="26"/>
+              </w:rPr>
+            </w:pPr>
+            <w:r>
+              <w:rPr>
+                <w:sz w:val="26"/>
+                <w:szCs w:val="26"/>
+              </w:rPr>
               <w:t>10</w:t>
             </w:r>
           </w:p>
@@ -4053,7 +4354,17 @@
             <w:tcW w:w="3058" w:type="dxa"/>
           </w:tcPr>
           <w:p>
-            <w:r>
+            <w:pPr>
+              <w:rPr>
+                <w:sz w:val="26"/>
+                <w:szCs w:val="26"/>
+              </w:rPr>
+            </w:pPr>
+            <w:r>
+              <w:rPr>
+                <w:sz w:val="26"/>
+                <w:szCs w:val="26"/>
+              </w:rPr>
               <w:t>Bán buôn sản phẩm thuốc lá, thuốc lào</w:t>
             </w:r>
           </w:p>
@@ -4063,7 +4374,17 @@
             <w:tcW w:w="3062" w:type="dxa"/>
           </w:tcPr>
           <w:p>
-            <w:r>
+            <w:pPr>
+              <w:rPr>
+                <w:sz w:val="26"/>
+                <w:szCs w:val="26"/>
+              </w:rPr>
+            </w:pPr>
+            <w:r>
+              <w:rPr>
+                <w:sz w:val="26"/>
+                <w:szCs w:val="26"/>
+              </w:rPr>
               <w:t>4634</w:t>
             </w:r>
           </w:p>
@@ -4072,7 +4393,14 @@
           <w:tcPr>
             <w:tcW w:w="2970" w:type="dxa"/>
           </w:tcPr>
-          <w:p/>
+          <w:p>
+            <w:pPr>
+              <w:rPr>
+                <w:sz w:val="26"/>
+                <w:szCs w:val="26"/>
+              </w:rPr>
+            </w:pPr>
+          </w:p>
         </w:tc>
       </w:tr>
       <w:tr>
@@ -4083,8 +4411,16 @@
           <w:p>
             <w:pPr>
               <w:jc w:val="center"/>
-            </w:pPr>
-            <w:r>
+              <w:rPr>
+                <w:sz w:val="26"/>
+                <w:szCs w:val="26"/>
+              </w:rPr>
+            </w:pPr>
+            <w:r>
+              <w:rPr>
+                <w:sz w:val="26"/>
+                <w:szCs w:val="26"/>
+              </w:rPr>
               <w:t>11</w:t>
             </w:r>
           </w:p>
@@ -4094,7 +4430,17 @@
             <w:tcW w:w="3058" w:type="dxa"/>
           </w:tcPr>
           <w:p>
-            <w:r>
+            <w:pPr>
+              <w:rPr>
+                <w:sz w:val="26"/>
+                <w:szCs w:val="26"/>
+              </w:rPr>
+            </w:pPr>
+            <w:r>
+              <w:rPr>
+                <w:sz w:val="26"/>
+                <w:szCs w:val="26"/>
+              </w:rPr>
               <w:t>Bán buôn vải, hàng may sẵn, giày dép</w:t>
             </w:r>
           </w:p>
@@ -4104,7 +4450,17 @@
             <w:tcW w:w="3062" w:type="dxa"/>
           </w:tcPr>
           <w:p>
-            <w:r>
+            <w:pPr>
+              <w:rPr>
+                <w:sz w:val="26"/>
+                <w:szCs w:val="26"/>
+              </w:rPr>
+            </w:pPr>
+            <w:r>
+              <w:rPr>
+                <w:sz w:val="26"/>
+                <w:szCs w:val="26"/>
+              </w:rPr>
               <w:t>4641</w:t>
             </w:r>
           </w:p>
@@ -4113,7 +4469,14 @@
           <w:tcPr>
             <w:tcW w:w="2970" w:type="dxa"/>
           </w:tcPr>
-          <w:p/>
+          <w:p>
+            <w:pPr>
+              <w:rPr>
+                <w:sz w:val="26"/>
+                <w:szCs w:val="26"/>
+              </w:rPr>
+            </w:pPr>
+          </w:p>
         </w:tc>
       </w:tr>
       <w:tr>
@@ -4124,8 +4487,16 @@
           <w:p>
             <w:pPr>
               <w:jc w:val="center"/>
-            </w:pPr>
-            <w:r>
+              <w:rPr>
+                <w:sz w:val="26"/>
+                <w:szCs w:val="26"/>
+              </w:rPr>
+            </w:pPr>
+            <w:r>
+              <w:rPr>
+                <w:sz w:val="26"/>
+                <w:szCs w:val="26"/>
+              </w:rPr>
               <w:t>12</w:t>
             </w:r>
           </w:p>
@@ -4135,7 +4506,17 @@
             <w:tcW w:w="3058" w:type="dxa"/>
           </w:tcPr>
           <w:p>
-            <w:r>
+            <w:pPr>
+              <w:rPr>
+                <w:sz w:val="26"/>
+                <w:szCs w:val="26"/>
+              </w:rPr>
+            </w:pPr>
+            <w:r>
+              <w:rPr>
+                <w:sz w:val="26"/>
+                <w:szCs w:val="26"/>
+              </w:rPr>
               <w:t>Bán buôn đồ dùng khác cho gia đình</w:t>
             </w:r>
           </w:p>
@@ -4145,7 +4526,17 @@
             <w:tcW w:w="3062" w:type="dxa"/>
           </w:tcPr>
           <w:p>
-            <w:r>
+            <w:pPr>
+              <w:rPr>
+                <w:sz w:val="26"/>
+                <w:szCs w:val="26"/>
+              </w:rPr>
+            </w:pPr>
+            <w:r>
+              <w:rPr>
+                <w:sz w:val="26"/>
+                <w:szCs w:val="26"/>
+              </w:rPr>
               <w:t>4649</w:t>
             </w:r>
           </w:p>
@@ -4154,7 +4545,14 @@
           <w:tcPr>
             <w:tcW w:w="2970" w:type="dxa"/>
           </w:tcPr>
-          <w:p/>
+          <w:p>
+            <w:pPr>
+              <w:rPr>
+                <w:sz w:val="26"/>
+                <w:szCs w:val="26"/>
+              </w:rPr>
+            </w:pPr>
+          </w:p>
         </w:tc>
       </w:tr>
       <w:tr>
@@ -4165,8 +4563,16 @@
           <w:p>
             <w:pPr>
               <w:jc w:val="center"/>
-            </w:pPr>
-            <w:r>
+              <w:rPr>
+                <w:sz w:val="26"/>
+                <w:szCs w:val="26"/>
+              </w:rPr>
+            </w:pPr>
+            <w:r>
+              <w:rPr>
+                <w:sz w:val="26"/>
+                <w:szCs w:val="26"/>
+              </w:rPr>
               <w:t>13</w:t>
             </w:r>
           </w:p>
@@ -4176,7 +4582,17 @@
             <w:tcW w:w="3058" w:type="dxa"/>
           </w:tcPr>
           <w:p>
-            <w:r>
+            <w:pPr>
+              <w:rPr>
+                <w:sz w:val="26"/>
+                <w:szCs w:val="26"/>
+              </w:rPr>
+            </w:pPr>
+            <w:r>
+              <w:rPr>
+                <w:sz w:val="26"/>
+                <w:szCs w:val="26"/>
+              </w:rPr>
               <w:t>Bán buôn máy vi tính, thiết bị ngoại vi và phần mềm</w:t>
             </w:r>
           </w:p>
@@ -4186,7 +4602,17 @@
             <w:tcW w:w="3062" w:type="dxa"/>
           </w:tcPr>
           <w:p>
-            <w:r>
+            <w:pPr>
+              <w:rPr>
+                <w:sz w:val="26"/>
+                <w:szCs w:val="26"/>
+              </w:rPr>
+            </w:pPr>
+            <w:r>
+              <w:rPr>
+                <w:sz w:val="26"/>
+                <w:szCs w:val="26"/>
+              </w:rPr>
               <w:t>4651</w:t>
             </w:r>
           </w:p>
@@ -4195,7 +4621,14 @@
           <w:tcPr>
             <w:tcW w:w="2970" w:type="dxa"/>
           </w:tcPr>
-          <w:p/>
+          <w:p>
+            <w:pPr>
+              <w:rPr>
+                <w:sz w:val="26"/>
+                <w:szCs w:val="26"/>
+              </w:rPr>
+            </w:pPr>
+          </w:p>
         </w:tc>
       </w:tr>
       <w:tr>
@@ -4206,8 +4639,16 @@
           <w:p>
             <w:pPr>
               <w:jc w:val="center"/>
-            </w:pPr>
-            <w:r>
+              <w:rPr>
+                <w:sz w:val="26"/>
+                <w:szCs w:val="26"/>
+              </w:rPr>
+            </w:pPr>
+            <w:r>
+              <w:rPr>
+                <w:sz w:val="26"/>
+                <w:szCs w:val="26"/>
+              </w:rPr>
               <w:t>14</w:t>
             </w:r>
           </w:p>
@@ -4217,7 +4658,17 @@
             <w:tcW w:w="3058" w:type="dxa"/>
           </w:tcPr>
           <w:p>
-            <w:r>
+            <w:pPr>
+              <w:rPr>
+                <w:sz w:val="26"/>
+                <w:szCs w:val="26"/>
+              </w:rPr>
+            </w:pPr>
+            <w:r>
+              <w:rPr>
+                <w:sz w:val="26"/>
+                <w:szCs w:val="26"/>
+              </w:rPr>
               <w:t>Bán buôn thiết bị và linh kiện điện tử, viễn thông</w:t>
             </w:r>
           </w:p>
@@ -4227,7 +4678,17 @@
             <w:tcW w:w="3062" w:type="dxa"/>
           </w:tcPr>
           <w:p>
-            <w:r>
+            <w:pPr>
+              <w:rPr>
+                <w:sz w:val="26"/>
+                <w:szCs w:val="26"/>
+              </w:rPr>
+            </w:pPr>
+            <w:r>
+              <w:rPr>
+                <w:sz w:val="26"/>
+                <w:szCs w:val="26"/>
+              </w:rPr>
               <w:t>4652</w:t>
             </w:r>
           </w:p>
@@ -4236,7 +4697,14 @@
           <w:tcPr>
             <w:tcW w:w="2970" w:type="dxa"/>
           </w:tcPr>
-          <w:p/>
+          <w:p>
+            <w:pPr>
+              <w:rPr>
+                <w:sz w:val="26"/>
+                <w:szCs w:val="26"/>
+              </w:rPr>
+            </w:pPr>
+          </w:p>
         </w:tc>
       </w:tr>
       <w:tr>
@@ -4247,8 +4715,16 @@
           <w:p>
             <w:pPr>
               <w:jc w:val="center"/>
-            </w:pPr>
-            <w:r>
+              <w:rPr>
+                <w:sz w:val="26"/>
+                <w:szCs w:val="26"/>
+              </w:rPr>
+            </w:pPr>
+            <w:r>
+              <w:rPr>
+                <w:sz w:val="26"/>
+                <w:szCs w:val="26"/>
+              </w:rPr>
               <w:t>15</w:t>
             </w:r>
           </w:p>
@@ -4258,7 +4734,17 @@
             <w:tcW w:w="3058" w:type="dxa"/>
           </w:tcPr>
           <w:p>
-            <w:r>
+            <w:pPr>
+              <w:rPr>
+                <w:sz w:val="26"/>
+                <w:szCs w:val="26"/>
+              </w:rPr>
+            </w:pPr>
+            <w:r>
+              <w:rPr>
+                <w:sz w:val="26"/>
+                <w:szCs w:val="26"/>
+              </w:rPr>
               <w:t>Bán buôn máy móc, thiết bị và phụ tùng máy nông nghiệp</w:t>
             </w:r>
           </w:p>
@@ -4268,7 +4754,17 @@
             <w:tcW w:w="3062" w:type="dxa"/>
           </w:tcPr>
           <w:p>
-            <w:r>
+            <w:pPr>
+              <w:rPr>
+                <w:sz w:val="26"/>
+                <w:szCs w:val="26"/>
+              </w:rPr>
+            </w:pPr>
+            <w:r>
+              <w:rPr>
+                <w:sz w:val="26"/>
+                <w:szCs w:val="26"/>
+              </w:rPr>
               <w:t>4653</w:t>
             </w:r>
           </w:p>
@@ -4277,7 +4773,14 @@
           <w:tcPr>
             <w:tcW w:w="2970" w:type="dxa"/>
           </w:tcPr>
-          <w:p/>
+          <w:p>
+            <w:pPr>
+              <w:rPr>
+                <w:sz w:val="26"/>
+                <w:szCs w:val="26"/>
+              </w:rPr>
+            </w:pPr>
+          </w:p>
         </w:tc>
       </w:tr>
       <w:tr>
@@ -4288,8 +4791,17 @@
           <w:p>
             <w:pPr>
               <w:jc w:val="center"/>
-            </w:pPr>
-            <w:r>
+              <w:rPr>
+                <w:sz w:val="26"/>
+                <w:szCs w:val="26"/>
+              </w:rPr>
+            </w:pPr>
+            <w:r>
+              <w:rPr>
+                <w:sz w:val="26"/>
+                <w:szCs w:val="26"/>
+              </w:rPr>
+              <w:lastRenderedPageBreak/>
               <w:t>16</w:t>
             </w:r>
           </w:p>
@@ -4299,7 +4811,17 @@
             <w:tcW w:w="3058" w:type="dxa"/>
           </w:tcPr>
           <w:p>
-            <w:r>
+            <w:pPr>
+              <w:rPr>
+                <w:sz w:val="26"/>
+                <w:szCs w:val="26"/>
+              </w:rPr>
+            </w:pPr>
+            <w:r>
+              <w:rPr>
+                <w:sz w:val="26"/>
+                <w:szCs w:val="26"/>
+              </w:rPr>
               <w:t>Bán buôn máy móc, thiết bị và phụ tùng máy khác</w:t>
             </w:r>
           </w:p>
@@ -4309,7 +4831,17 @@
             <w:tcW w:w="3062" w:type="dxa"/>
           </w:tcPr>
           <w:p>
-            <w:r>
+            <w:pPr>
+              <w:rPr>
+                <w:sz w:val="26"/>
+                <w:szCs w:val="26"/>
+              </w:rPr>
+            </w:pPr>
+            <w:r>
+              <w:rPr>
+                <w:sz w:val="26"/>
+                <w:szCs w:val="26"/>
+              </w:rPr>
               <w:t>4659</w:t>
             </w:r>
           </w:p>
@@ -4318,7 +4850,14 @@
           <w:tcPr>
             <w:tcW w:w="2970" w:type="dxa"/>
           </w:tcPr>
-          <w:p/>
+          <w:p>
+            <w:pPr>
+              <w:rPr>
+                <w:sz w:val="26"/>
+                <w:szCs w:val="26"/>
+              </w:rPr>
+            </w:pPr>
+          </w:p>
         </w:tc>
       </w:tr>
       <w:tr>
@@ -4329,8 +4868,16 @@
           <w:p>
             <w:pPr>
               <w:jc w:val="center"/>
-            </w:pPr>
-            <w:r>
+              <w:rPr>
+                <w:sz w:val="26"/>
+                <w:szCs w:val="26"/>
+              </w:rPr>
+            </w:pPr>
+            <w:r>
+              <w:rPr>
+                <w:sz w:val="26"/>
+                <w:szCs w:val="26"/>
+              </w:rPr>
               <w:t>17</w:t>
             </w:r>
           </w:p>
@@ -4340,7 +4887,17 @@
             <w:tcW w:w="3058" w:type="dxa"/>
           </w:tcPr>
           <w:p>
-            <w:r>
+            <w:pPr>
+              <w:rPr>
+                <w:sz w:val="26"/>
+                <w:szCs w:val="26"/>
+              </w:rPr>
+            </w:pPr>
+            <w:r>
+              <w:rPr>
+                <w:sz w:val="26"/>
+                <w:szCs w:val="26"/>
+              </w:rPr>
               <w:t>Bán buôn nhiên liệu rắn, lỏng, khí và các sản phẩm liên quan</w:t>
             </w:r>
           </w:p>
@@ -4350,7 +4907,17 @@
             <w:tcW w:w="3062" w:type="dxa"/>
           </w:tcPr>
           <w:p>
-            <w:r>
+            <w:pPr>
+              <w:rPr>
+                <w:sz w:val="26"/>
+                <w:szCs w:val="26"/>
+              </w:rPr>
+            </w:pPr>
+            <w:r>
+              <w:rPr>
+                <w:sz w:val="26"/>
+                <w:szCs w:val="26"/>
+              </w:rPr>
               <w:t>4661</w:t>
             </w:r>
           </w:p>
@@ -4359,7 +4926,14 @@
           <w:tcPr>
             <w:tcW w:w="2970" w:type="dxa"/>
           </w:tcPr>
-          <w:p/>
+          <w:p>
+            <w:pPr>
+              <w:rPr>
+                <w:sz w:val="26"/>
+                <w:szCs w:val="26"/>
+              </w:rPr>
+            </w:pPr>
+          </w:p>
         </w:tc>
       </w:tr>
       <w:tr>
@@ -4370,8 +4944,16 @@
           <w:p>
             <w:pPr>
               <w:jc w:val="center"/>
-            </w:pPr>
-            <w:r>
+              <w:rPr>
+                <w:sz w:val="26"/>
+                <w:szCs w:val="26"/>
+              </w:rPr>
+            </w:pPr>
+            <w:r>
+              <w:rPr>
+                <w:sz w:val="26"/>
+                <w:szCs w:val="26"/>
+              </w:rPr>
               <w:t>18</w:t>
             </w:r>
           </w:p>
@@ -4381,7 +4963,17 @@
             <w:tcW w:w="3058" w:type="dxa"/>
           </w:tcPr>
           <w:p>
-            <w:r>
+            <w:pPr>
+              <w:rPr>
+                <w:sz w:val="26"/>
+                <w:szCs w:val="26"/>
+              </w:rPr>
+            </w:pPr>
+            <w:r>
+              <w:rPr>
+                <w:sz w:val="26"/>
+                <w:szCs w:val="26"/>
+              </w:rPr>
               <w:t>Bán buôn kim loại và quặng kim loại</w:t>
             </w:r>
           </w:p>
@@ -4391,7 +4983,17 @@
             <w:tcW w:w="3062" w:type="dxa"/>
           </w:tcPr>
           <w:p>
-            <w:r>
+            <w:pPr>
+              <w:rPr>
+                <w:sz w:val="26"/>
+                <w:szCs w:val="26"/>
+              </w:rPr>
+            </w:pPr>
+            <w:r>
+              <w:rPr>
+                <w:sz w:val="26"/>
+                <w:szCs w:val="26"/>
+              </w:rPr>
               <w:t>4662</w:t>
             </w:r>
           </w:p>
@@ -4400,7 +5002,14 @@
           <w:tcPr>
             <w:tcW w:w="2970" w:type="dxa"/>
           </w:tcPr>
-          <w:p/>
+          <w:p>
+            <w:pPr>
+              <w:rPr>
+                <w:sz w:val="26"/>
+                <w:szCs w:val="26"/>
+              </w:rPr>
+            </w:pPr>
+          </w:p>
         </w:tc>
       </w:tr>
       <w:tr>
@@ -4411,8 +5020,16 @@
           <w:p>
             <w:pPr>
               <w:jc w:val="center"/>
-            </w:pPr>
-            <w:r>
+              <w:rPr>
+                <w:sz w:val="26"/>
+                <w:szCs w:val="26"/>
+              </w:rPr>
+            </w:pPr>
+            <w:r>
+              <w:rPr>
+                <w:sz w:val="26"/>
+                <w:szCs w:val="26"/>
+              </w:rPr>
               <w:t>19</w:t>
             </w:r>
           </w:p>
@@ -4422,7 +5039,17 @@
             <w:tcW w:w="3058" w:type="dxa"/>
           </w:tcPr>
           <w:p>
-            <w:r>
+            <w:pPr>
+              <w:rPr>
+                <w:sz w:val="26"/>
+                <w:szCs w:val="26"/>
+              </w:rPr>
+            </w:pPr>
+            <w:r>
+              <w:rPr>
+                <w:sz w:val="26"/>
+                <w:szCs w:val="26"/>
+              </w:rPr>
               <w:t>Bán buôn vật liệu, thiết bị lắp đặt khác trong xây dựng</w:t>
             </w:r>
           </w:p>
@@ -4432,7 +5059,17 @@
             <w:tcW w:w="3062" w:type="dxa"/>
           </w:tcPr>
           <w:p>
-            <w:r>
+            <w:pPr>
+              <w:rPr>
+                <w:sz w:val="26"/>
+                <w:szCs w:val="26"/>
+              </w:rPr>
+            </w:pPr>
+            <w:r>
+              <w:rPr>
+                <w:sz w:val="26"/>
+                <w:szCs w:val="26"/>
+              </w:rPr>
               <w:t>4663</w:t>
             </w:r>
           </w:p>
@@ -4441,7 +5078,14 @@
           <w:tcPr>
             <w:tcW w:w="2970" w:type="dxa"/>
           </w:tcPr>
-          <w:p/>
+          <w:p>
+            <w:pPr>
+              <w:rPr>
+                <w:sz w:val="26"/>
+                <w:szCs w:val="26"/>
+              </w:rPr>
+            </w:pPr>
+          </w:p>
         </w:tc>
       </w:tr>
       <w:tr>
@@ -4452,8 +5096,16 @@
           <w:p>
             <w:pPr>
               <w:jc w:val="center"/>
-            </w:pPr>
-            <w:r>
+              <w:rPr>
+                <w:sz w:val="26"/>
+                <w:szCs w:val="26"/>
+              </w:rPr>
+            </w:pPr>
+            <w:r>
+              <w:rPr>
+                <w:sz w:val="26"/>
+                <w:szCs w:val="26"/>
+              </w:rPr>
               <w:t>20</w:t>
             </w:r>
           </w:p>
@@ -4463,7 +5115,17 @@
             <w:tcW w:w="3058" w:type="dxa"/>
           </w:tcPr>
           <w:p>
-            <w:r>
+            <w:pPr>
+              <w:rPr>
+                <w:sz w:val="26"/>
+                <w:szCs w:val="26"/>
+              </w:rPr>
+            </w:pPr>
+            <w:r>
+              <w:rPr>
+                <w:sz w:val="26"/>
+                <w:szCs w:val="26"/>
+              </w:rPr>
               <w:t>Bán buôn chuyên doanh khác chưa được phân vào đâu</w:t>
             </w:r>
           </w:p>
@@ -4473,7 +5135,17 @@
             <w:tcW w:w="3062" w:type="dxa"/>
           </w:tcPr>
           <w:p>
-            <w:r>
+            <w:pPr>
+              <w:rPr>
+                <w:sz w:val="26"/>
+                <w:szCs w:val="26"/>
+              </w:rPr>
+            </w:pPr>
+            <w:r>
+              <w:rPr>
+                <w:sz w:val="26"/>
+                <w:szCs w:val="26"/>
+              </w:rPr>
               <w:t>4669</w:t>
             </w:r>
           </w:p>
@@ -4482,7 +5154,14 @@
           <w:tcPr>
             <w:tcW w:w="2970" w:type="dxa"/>
           </w:tcPr>
-          <w:p/>
+          <w:p>
+            <w:pPr>
+              <w:rPr>
+                <w:sz w:val="26"/>
+                <w:szCs w:val="26"/>
+              </w:rPr>
+            </w:pPr>
+          </w:p>
         </w:tc>
       </w:tr>
       <w:tr>
@@ -4493,8 +5172,16 @@
           <w:p>
             <w:pPr>
               <w:jc w:val="center"/>
-            </w:pPr>
-            <w:r>
+              <w:rPr>
+                <w:sz w:val="26"/>
+                <w:szCs w:val="26"/>
+              </w:rPr>
+            </w:pPr>
+            <w:r>
+              <w:rPr>
+                <w:sz w:val="26"/>
+                <w:szCs w:val="26"/>
+              </w:rPr>
               <w:t>21</w:t>
             </w:r>
           </w:p>
@@ -4504,7 +5191,17 @@
             <w:tcW w:w="3058" w:type="dxa"/>
           </w:tcPr>
           <w:p>
-            <w:r>
+            <w:pPr>
+              <w:rPr>
+                <w:sz w:val="26"/>
+                <w:szCs w:val="26"/>
+              </w:rPr>
+            </w:pPr>
+            <w:r>
+              <w:rPr>
+                <w:sz w:val="26"/>
+                <w:szCs w:val="26"/>
+              </w:rPr>
               <w:t>Bán lẻ lương thực trong các cửa hàng chuyên doanh</w:t>
             </w:r>
           </w:p>
@@ -4514,7 +5211,17 @@
             <w:tcW w:w="3062" w:type="dxa"/>
           </w:tcPr>
           <w:p>
-            <w:r>
+            <w:pPr>
+              <w:rPr>
+                <w:sz w:val="26"/>
+                <w:szCs w:val="26"/>
+              </w:rPr>
+            </w:pPr>
+            <w:r>
+              <w:rPr>
+                <w:sz w:val="26"/>
+                <w:szCs w:val="26"/>
+              </w:rPr>
               <w:t>4721</w:t>
             </w:r>
           </w:p>
@@ -4523,7 +5230,14 @@
           <w:tcPr>
             <w:tcW w:w="2970" w:type="dxa"/>
           </w:tcPr>
-          <w:p/>
+          <w:p>
+            <w:pPr>
+              <w:rPr>
+                <w:sz w:val="26"/>
+                <w:szCs w:val="26"/>
+              </w:rPr>
+            </w:pPr>
+          </w:p>
         </w:tc>
       </w:tr>
       <w:tr>
@@ -4534,9 +5248,16 @@
           <w:p>
             <w:pPr>
               <w:jc w:val="center"/>
-            </w:pPr>
-            <w:r>
-              <w:lastRenderedPageBreak/>
+              <w:rPr>
+                <w:sz w:val="26"/>
+                <w:szCs w:val="26"/>
+              </w:rPr>
+            </w:pPr>
+            <w:r>
+              <w:rPr>
+                <w:sz w:val="26"/>
+                <w:szCs w:val="26"/>
+              </w:rPr>
               <w:t>22</w:t>
             </w:r>
           </w:p>
@@ -4546,7 +5267,17 @@
             <w:tcW w:w="3058" w:type="dxa"/>
           </w:tcPr>
           <w:p>
-            <w:r>
+            <w:pPr>
+              <w:rPr>
+                <w:sz w:val="26"/>
+                <w:szCs w:val="26"/>
+              </w:rPr>
+            </w:pPr>
+            <w:r>
+              <w:rPr>
+                <w:sz w:val="26"/>
+                <w:szCs w:val="26"/>
+              </w:rPr>
               <w:t>Bán lẻ thực phẩm trong các cửa hàng chuyên doanh</w:t>
             </w:r>
           </w:p>
@@ -4556,7 +5287,17 @@
             <w:tcW w:w="3062" w:type="dxa"/>
           </w:tcPr>
           <w:p>
-            <w:r>
+            <w:pPr>
+              <w:rPr>
+                <w:sz w:val="26"/>
+                <w:szCs w:val="26"/>
+              </w:rPr>
+            </w:pPr>
+            <w:r>
+              <w:rPr>
+                <w:sz w:val="26"/>
+                <w:szCs w:val="26"/>
+              </w:rPr>
               <w:t>4722</w:t>
             </w:r>
           </w:p>
@@ -4565,7 +5306,14 @@
           <w:tcPr>
             <w:tcW w:w="2970" w:type="dxa"/>
           </w:tcPr>
-          <w:p/>
+          <w:p>
+            <w:pPr>
+              <w:rPr>
+                <w:sz w:val="26"/>
+                <w:szCs w:val="26"/>
+              </w:rPr>
+            </w:pPr>
+          </w:p>
         </w:tc>
       </w:tr>
       <w:tr>
@@ -4576,8 +5324,16 @@
           <w:p>
             <w:pPr>
               <w:jc w:val="center"/>
-            </w:pPr>
-            <w:r>
+              <w:rPr>
+                <w:sz w:val="26"/>
+                <w:szCs w:val="26"/>
+              </w:rPr>
+            </w:pPr>
+            <w:r>
+              <w:rPr>
+                <w:sz w:val="26"/>
+                <w:szCs w:val="26"/>
+              </w:rPr>
               <w:t>23</w:t>
             </w:r>
           </w:p>
@@ -4587,7 +5343,17 @@
             <w:tcW w:w="3058" w:type="dxa"/>
           </w:tcPr>
           <w:p>
-            <w:r>
+            <w:pPr>
+              <w:rPr>
+                <w:sz w:val="26"/>
+                <w:szCs w:val="26"/>
+              </w:rPr>
+            </w:pPr>
+            <w:r>
+              <w:rPr>
+                <w:sz w:val="26"/>
+                <w:szCs w:val="26"/>
+              </w:rPr>
               <w:t>Bán lẻ đồ uống trong các cửa hàng chuyên doanh</w:t>
             </w:r>
           </w:p>
@@ -4597,7 +5363,17 @@
             <w:tcW w:w="3062" w:type="dxa"/>
           </w:tcPr>
           <w:p>
-            <w:r>
+            <w:pPr>
+              <w:rPr>
+                <w:sz w:val="26"/>
+                <w:szCs w:val="26"/>
+              </w:rPr>
+            </w:pPr>
+            <w:r>
+              <w:rPr>
+                <w:sz w:val="26"/>
+                <w:szCs w:val="26"/>
+              </w:rPr>
               <w:t>4723</w:t>
             </w:r>
           </w:p>
@@ -4606,7 +5382,14 @@
           <w:tcPr>
             <w:tcW w:w="2970" w:type="dxa"/>
           </w:tcPr>
-          <w:p/>
+          <w:p>
+            <w:pPr>
+              <w:rPr>
+                <w:sz w:val="26"/>
+                <w:szCs w:val="26"/>
+              </w:rPr>
+            </w:pPr>
+          </w:p>
         </w:tc>
       </w:tr>
       <w:tr>
@@ -4617,8 +5400,16 @@
           <w:p>
             <w:pPr>
               <w:jc w:val="center"/>
-            </w:pPr>
-            <w:r>
+              <w:rPr>
+                <w:sz w:val="26"/>
+                <w:szCs w:val="26"/>
+              </w:rPr>
+            </w:pPr>
+            <w:r>
+              <w:rPr>
+                <w:sz w:val="26"/>
+                <w:szCs w:val="26"/>
+              </w:rPr>
               <w:t>24</w:t>
             </w:r>
           </w:p>
@@ -4628,7 +5419,17 @@
             <w:tcW w:w="3058" w:type="dxa"/>
           </w:tcPr>
           <w:p>
-            <w:r>
+            <w:pPr>
+              <w:rPr>
+                <w:sz w:val="26"/>
+                <w:szCs w:val="26"/>
+              </w:rPr>
+            </w:pPr>
+            <w:r>
+              <w:rPr>
+                <w:sz w:val="26"/>
+                <w:szCs w:val="26"/>
+              </w:rPr>
               <w:t>Bán lẻ sản phẩm thuốc lá, thuốc lào trong các cửa hàng chuyên doanh</w:t>
             </w:r>
           </w:p>
@@ -4638,7 +5439,17 @@
             <w:tcW w:w="3062" w:type="dxa"/>
           </w:tcPr>
           <w:p>
-            <w:r>
+            <w:pPr>
+              <w:rPr>
+                <w:sz w:val="26"/>
+                <w:szCs w:val="26"/>
+              </w:rPr>
+            </w:pPr>
+            <w:r>
+              <w:rPr>
+                <w:sz w:val="26"/>
+                <w:szCs w:val="26"/>
+              </w:rPr>
               <w:t>4724</w:t>
             </w:r>
           </w:p>
@@ -4647,7 +5458,14 @@
           <w:tcPr>
             <w:tcW w:w="2970" w:type="dxa"/>
           </w:tcPr>
-          <w:p/>
+          <w:p>
+            <w:pPr>
+              <w:rPr>
+                <w:sz w:val="26"/>
+                <w:szCs w:val="26"/>
+              </w:rPr>
+            </w:pPr>
+          </w:p>
         </w:tc>
       </w:tr>
       <w:tr>
@@ -4658,8 +5476,16 @@
           <w:p>
             <w:pPr>
               <w:jc w:val="center"/>
-            </w:pPr>
-            <w:r>
+              <w:rPr>
+                <w:sz w:val="26"/>
+                <w:szCs w:val="26"/>
+              </w:rPr>
+            </w:pPr>
+            <w:r>
+              <w:rPr>
+                <w:sz w:val="26"/>
+                <w:szCs w:val="26"/>
+              </w:rPr>
               <w:t>25</w:t>
             </w:r>
           </w:p>
@@ -4669,7 +5495,17 @@
             <w:tcW w:w="3058" w:type="dxa"/>
           </w:tcPr>
           <w:p>
-            <w:r>
+            <w:pPr>
+              <w:rPr>
+                <w:sz w:val="26"/>
+                <w:szCs w:val="26"/>
+              </w:rPr>
+            </w:pPr>
+            <w:r>
+              <w:rPr>
+                <w:sz w:val="26"/>
+                <w:szCs w:val="26"/>
+              </w:rPr>
               <w:t>Bán lẻ nhiên liệu động cơ trong các cửa hàng chuyên doanh</w:t>
             </w:r>
           </w:p>
@@ -4679,7 +5515,17 @@
             <w:tcW w:w="3062" w:type="dxa"/>
           </w:tcPr>
           <w:p>
-            <w:r>
+            <w:pPr>
+              <w:rPr>
+                <w:sz w:val="26"/>
+                <w:szCs w:val="26"/>
+              </w:rPr>
+            </w:pPr>
+            <w:r>
+              <w:rPr>
+                <w:sz w:val="26"/>
+                <w:szCs w:val="26"/>
+              </w:rPr>
               <w:t>4730</w:t>
             </w:r>
           </w:p>
@@ -4688,7 +5534,14 @@
           <w:tcPr>
             <w:tcW w:w="2970" w:type="dxa"/>
           </w:tcPr>
-          <w:p/>
+          <w:p>
+            <w:pPr>
+              <w:rPr>
+                <w:sz w:val="26"/>
+                <w:szCs w:val="26"/>
+              </w:rPr>
+            </w:pPr>
+          </w:p>
         </w:tc>
       </w:tr>
       <w:tr>
@@ -4699,8 +5552,16 @@
           <w:p>
             <w:pPr>
               <w:jc w:val="center"/>
-            </w:pPr>
-            <w:r>
+              <w:rPr>
+                <w:sz w:val="26"/>
+                <w:szCs w:val="26"/>
+              </w:rPr>
+            </w:pPr>
+            <w:r>
+              <w:rPr>
+                <w:sz w:val="26"/>
+                <w:szCs w:val="26"/>
+              </w:rPr>
               <w:t>26</w:t>
             </w:r>
           </w:p>
@@ -4710,7 +5571,17 @@
             <w:tcW w:w="3058" w:type="dxa"/>
           </w:tcPr>
           <w:p>
-            <w:r>
+            <w:pPr>
+              <w:rPr>
+                <w:sz w:val="26"/>
+                <w:szCs w:val="26"/>
+              </w:rPr>
+            </w:pPr>
+            <w:r>
+              <w:rPr>
+                <w:sz w:val="26"/>
+                <w:szCs w:val="26"/>
+              </w:rPr>
               <w:t>Bán lẻ máy vi tính, thiết bị ngoại vi, phần mềm và thiết bị viễn thông trong các cửa hàng chuyên doanh</w:t>
             </w:r>
           </w:p>
@@ -4720,7 +5591,17 @@
             <w:tcW w:w="3062" w:type="dxa"/>
           </w:tcPr>
           <w:p>
-            <w:r>
+            <w:pPr>
+              <w:rPr>
+                <w:sz w:val="26"/>
+                <w:szCs w:val="26"/>
+              </w:rPr>
+            </w:pPr>
+            <w:r>
+              <w:rPr>
+                <w:sz w:val="26"/>
+                <w:szCs w:val="26"/>
+              </w:rPr>
               <w:t>4741</w:t>
             </w:r>
           </w:p>
@@ -4729,7 +5610,14 @@
           <w:tcPr>
             <w:tcW w:w="2970" w:type="dxa"/>
           </w:tcPr>
-          <w:p/>
+          <w:p>
+            <w:pPr>
+              <w:rPr>
+                <w:sz w:val="26"/>
+                <w:szCs w:val="26"/>
+              </w:rPr>
+            </w:pPr>
+          </w:p>
         </w:tc>
       </w:tr>
       <w:tr>
@@ -4740,8 +5628,16 @@
           <w:p>
             <w:pPr>
               <w:jc w:val="center"/>
-            </w:pPr>
-            <w:r>
+              <w:rPr>
+                <w:sz w:val="26"/>
+                <w:szCs w:val="26"/>
+              </w:rPr>
+            </w:pPr>
+            <w:r>
+              <w:rPr>
+                <w:sz w:val="26"/>
+                <w:szCs w:val="26"/>
+              </w:rPr>
               <w:t>27</w:t>
             </w:r>
           </w:p>
@@ -4751,7 +5647,17 @@
             <w:tcW w:w="3058" w:type="dxa"/>
           </w:tcPr>
           <w:p>
-            <w:r>
+            <w:pPr>
+              <w:rPr>
+                <w:sz w:val="26"/>
+                <w:szCs w:val="26"/>
+              </w:rPr>
+            </w:pPr>
+            <w:r>
+              <w:rPr>
+                <w:sz w:val="26"/>
+                <w:szCs w:val="26"/>
+              </w:rPr>
               <w:t>Bán lẻ đồ điện gia dụng, giường, tủ, bàn, ghế và đồ nội thất tương tự, đèn và bộ đèn điện, đồ dùng gia đình khác chưa được phân vào đâu trong các cửa hàng chuyên doanh</w:t>
             </w:r>
           </w:p>
@@ -4761,7 +5667,17 @@
             <w:tcW w:w="3062" w:type="dxa"/>
           </w:tcPr>
           <w:p>
-            <w:r>
+            <w:pPr>
+              <w:rPr>
+                <w:sz w:val="26"/>
+                <w:szCs w:val="26"/>
+              </w:rPr>
+            </w:pPr>
+            <w:r>
+              <w:rPr>
+                <w:sz w:val="26"/>
+                <w:szCs w:val="26"/>
+              </w:rPr>
               <w:t>4759</w:t>
             </w:r>
           </w:p>
@@ -4770,7 +5686,14 @@
           <w:tcPr>
             <w:tcW w:w="2970" w:type="dxa"/>
           </w:tcPr>
-          <w:p/>
+          <w:p>
+            <w:pPr>
+              <w:rPr>
+                <w:sz w:val="26"/>
+                <w:szCs w:val="26"/>
+              </w:rPr>
+            </w:pPr>
+          </w:p>
         </w:tc>
       </w:tr>
       <w:tr>
@@ -4781,8 +5704,16 @@
           <w:p>
             <w:pPr>
               <w:jc w:val="center"/>
-            </w:pPr>
-            <w:r>
+              <w:rPr>
+                <w:sz w:val="26"/>
+                <w:szCs w:val="26"/>
+              </w:rPr>
+            </w:pPr>
+            <w:r>
+              <w:rPr>
+                <w:sz w:val="26"/>
+                <w:szCs w:val="26"/>
+              </w:rPr>
               <w:t>28</w:t>
             </w:r>
           </w:p>
@@ -4792,7 +5723,17 @@
             <w:tcW w:w="3058" w:type="dxa"/>
           </w:tcPr>
           <w:p>
-            <w:r>
+            <w:pPr>
+              <w:rPr>
+                <w:sz w:val="26"/>
+                <w:szCs w:val="26"/>
+              </w:rPr>
+            </w:pPr>
+            <w:r>
+              <w:rPr>
+                <w:sz w:val="26"/>
+                <w:szCs w:val="26"/>
+              </w:rPr>
               <w:t>Bán lẻ thiết bị, dụng cụ thể dục, thể thao trong các cửa hàng chuyên doanh</w:t>
             </w:r>
           </w:p>
@@ -4802,7 +5743,17 @@
             <w:tcW w:w="3062" w:type="dxa"/>
           </w:tcPr>
           <w:p>
-            <w:r>
+            <w:pPr>
+              <w:rPr>
+                <w:sz w:val="26"/>
+                <w:szCs w:val="26"/>
+              </w:rPr>
+            </w:pPr>
+            <w:r>
+              <w:rPr>
+                <w:sz w:val="26"/>
+                <w:szCs w:val="26"/>
+              </w:rPr>
               <w:t>4763</w:t>
             </w:r>
           </w:p>
@@ -4811,7 +5762,14 @@
           <w:tcPr>
             <w:tcW w:w="2970" w:type="dxa"/>
           </w:tcPr>
-          <w:p/>
+          <w:p>
+            <w:pPr>
+              <w:rPr>
+                <w:sz w:val="26"/>
+                <w:szCs w:val="26"/>
+              </w:rPr>
+            </w:pPr>
+          </w:p>
         </w:tc>
       </w:tr>
       <w:tr>
@@ -4822,8 +5780,17 @@
           <w:p>
             <w:pPr>
               <w:jc w:val="center"/>
-            </w:pPr>
-            <w:r>
+              <w:rPr>
+                <w:sz w:val="26"/>
+                <w:szCs w:val="26"/>
+              </w:rPr>
+            </w:pPr>
+            <w:r>
+              <w:rPr>
+                <w:sz w:val="26"/>
+                <w:szCs w:val="26"/>
+              </w:rPr>
+              <w:lastRenderedPageBreak/>
               <w:t>29</w:t>
             </w:r>
           </w:p>
@@ -4833,7 +5800,17 @@
             <w:tcW w:w="3058" w:type="dxa"/>
           </w:tcPr>
           <w:p>
-            <w:r>
+            <w:pPr>
+              <w:rPr>
+                <w:sz w:val="26"/>
+                <w:szCs w:val="26"/>
+              </w:rPr>
+            </w:pPr>
+            <w:r>
+              <w:rPr>
+                <w:sz w:val="26"/>
+                <w:szCs w:val="26"/>
+              </w:rPr>
               <w:t>Bán lẻ hàng may mặc, giày dép, hàng da và giả da trong các cửa hàng chuyên doanh</w:t>
             </w:r>
           </w:p>
@@ -4843,7 +5820,17 @@
             <w:tcW w:w="3062" w:type="dxa"/>
           </w:tcPr>
           <w:p>
-            <w:r>
+            <w:pPr>
+              <w:rPr>
+                <w:sz w:val="26"/>
+                <w:szCs w:val="26"/>
+              </w:rPr>
+            </w:pPr>
+            <w:r>
+              <w:rPr>
+                <w:sz w:val="26"/>
+                <w:szCs w:val="26"/>
+              </w:rPr>
               <w:t>4771</w:t>
             </w:r>
           </w:p>
@@ -4852,7 +5839,14 @@
           <w:tcPr>
             <w:tcW w:w="2970" w:type="dxa"/>
           </w:tcPr>
-          <w:p/>
+          <w:p>
+            <w:pPr>
+              <w:rPr>
+                <w:sz w:val="26"/>
+                <w:szCs w:val="26"/>
+              </w:rPr>
+            </w:pPr>
+          </w:p>
         </w:tc>
       </w:tr>
       <w:tr>
@@ -4863,8 +5857,16 @@
           <w:p>
             <w:pPr>
               <w:jc w:val="center"/>
-            </w:pPr>
-            <w:r>
+              <w:rPr>
+                <w:sz w:val="26"/>
+                <w:szCs w:val="26"/>
+              </w:rPr>
+            </w:pPr>
+            <w:r>
+              <w:rPr>
+                <w:sz w:val="26"/>
+                <w:szCs w:val="26"/>
+              </w:rPr>
               <w:t>30</w:t>
             </w:r>
           </w:p>
@@ -4874,7 +5876,17 @@
             <w:tcW w:w="3058" w:type="dxa"/>
           </w:tcPr>
           <w:p>
-            <w:r>
+            <w:pPr>
+              <w:rPr>
+                <w:sz w:val="26"/>
+                <w:szCs w:val="26"/>
+              </w:rPr>
+            </w:pPr>
+            <w:r>
+              <w:rPr>
+                <w:sz w:val="26"/>
+                <w:szCs w:val="26"/>
+              </w:rPr>
               <w:t>Bán lẻ thuốc, dụng cụ y tế, mỹ phẩm và vật phẩm vệ sinh trong các cửa hàng chuyên doanh</w:t>
             </w:r>
           </w:p>
@@ -4884,7 +5896,17 @@
             <w:tcW w:w="3062" w:type="dxa"/>
           </w:tcPr>
           <w:p>
-            <w:r>
+            <w:pPr>
+              <w:rPr>
+                <w:sz w:val="26"/>
+                <w:szCs w:val="26"/>
+              </w:rPr>
+            </w:pPr>
+            <w:r>
+              <w:rPr>
+                <w:sz w:val="26"/>
+                <w:szCs w:val="26"/>
+              </w:rPr>
               <w:t>4772</w:t>
             </w:r>
           </w:p>
@@ -4893,7 +5915,14 @@
           <w:tcPr>
             <w:tcW w:w="2970" w:type="dxa"/>
           </w:tcPr>
-          <w:p/>
+          <w:p>
+            <w:pPr>
+              <w:rPr>
+                <w:sz w:val="26"/>
+                <w:szCs w:val="26"/>
+              </w:rPr>
+            </w:pPr>
+          </w:p>
         </w:tc>
       </w:tr>
       <w:tr>
@@ -4904,8 +5933,16 @@
           <w:p>
             <w:pPr>
               <w:jc w:val="center"/>
-            </w:pPr>
-            <w:r>
+              <w:rPr>
+                <w:sz w:val="26"/>
+                <w:szCs w:val="26"/>
+              </w:rPr>
+            </w:pPr>
+            <w:r>
+              <w:rPr>
+                <w:sz w:val="26"/>
+                <w:szCs w:val="26"/>
+              </w:rPr>
               <w:t>31</w:t>
             </w:r>
           </w:p>
@@ -4915,7 +5952,17 @@
             <w:tcW w:w="3058" w:type="dxa"/>
           </w:tcPr>
           <w:p>
-            <w:r>
+            <w:pPr>
+              <w:rPr>
+                <w:sz w:val="26"/>
+                <w:szCs w:val="26"/>
+              </w:rPr>
+            </w:pPr>
+            <w:r>
+              <w:rPr>
+                <w:sz w:val="26"/>
+                <w:szCs w:val="26"/>
+              </w:rPr>
               <w:t>Bán lẻ hàng hóa đã qua sử dụng trong các cửa hàng chuyên doanh</w:t>
             </w:r>
           </w:p>
@@ -4925,7 +5972,17 @@
             <w:tcW w:w="3062" w:type="dxa"/>
           </w:tcPr>
           <w:p>
-            <w:r>
+            <w:pPr>
+              <w:rPr>
+                <w:sz w:val="26"/>
+                <w:szCs w:val="26"/>
+              </w:rPr>
+            </w:pPr>
+            <w:r>
+              <w:rPr>
+                <w:sz w:val="26"/>
+                <w:szCs w:val="26"/>
+              </w:rPr>
               <w:t>4774</w:t>
             </w:r>
           </w:p>
@@ -4934,7 +5991,14 @@
           <w:tcPr>
             <w:tcW w:w="2970" w:type="dxa"/>
           </w:tcPr>
-          <w:p/>
+          <w:p>
+            <w:pPr>
+              <w:rPr>
+                <w:sz w:val="26"/>
+                <w:szCs w:val="26"/>
+              </w:rPr>
+            </w:pPr>
+          </w:p>
         </w:tc>
       </w:tr>
       <w:tr>
@@ -4945,8 +6009,16 @@
           <w:p>
             <w:pPr>
               <w:jc w:val="center"/>
-            </w:pPr>
-            <w:r>
+              <w:rPr>
+                <w:sz w:val="26"/>
+                <w:szCs w:val="26"/>
+              </w:rPr>
+            </w:pPr>
+            <w:r>
+              <w:rPr>
+                <w:sz w:val="26"/>
+                <w:szCs w:val="26"/>
+              </w:rPr>
               <w:t>32</w:t>
             </w:r>
           </w:p>
@@ -4956,7 +6028,17 @@
             <w:tcW w:w="3058" w:type="dxa"/>
           </w:tcPr>
           <w:p>
-            <w:r>
+            <w:pPr>
+              <w:rPr>
+                <w:sz w:val="26"/>
+                <w:szCs w:val="26"/>
+              </w:rPr>
+            </w:pPr>
+            <w:r>
+              <w:rPr>
+                <w:sz w:val="26"/>
+                <w:szCs w:val="26"/>
+              </w:rPr>
               <w:t>Bán lẻ lương thực, thực phẩm, đồ uống, thuốc lá, thuốc lào lưu động hoặc tại chợ</w:t>
             </w:r>
           </w:p>
@@ -4966,7 +6048,17 @@
             <w:tcW w:w="3062" w:type="dxa"/>
           </w:tcPr>
           <w:p>
-            <w:r>
+            <w:pPr>
+              <w:rPr>
+                <w:sz w:val="26"/>
+                <w:szCs w:val="26"/>
+              </w:rPr>
+            </w:pPr>
+            <w:r>
+              <w:rPr>
+                <w:sz w:val="26"/>
+                <w:szCs w:val="26"/>
+              </w:rPr>
               <w:t>4781</w:t>
             </w:r>
           </w:p>
@@ -4975,7 +6067,14 @@
           <w:tcPr>
             <w:tcW w:w="2970" w:type="dxa"/>
           </w:tcPr>
-          <w:p/>
+          <w:p>
+            <w:pPr>
+              <w:rPr>
+                <w:sz w:val="26"/>
+                <w:szCs w:val="26"/>
+              </w:rPr>
+            </w:pPr>
+          </w:p>
         </w:tc>
       </w:tr>
       <w:tr>
@@ -4986,8 +6085,16 @@
           <w:p>
             <w:pPr>
               <w:jc w:val="center"/>
-            </w:pPr>
-            <w:r>
+              <w:rPr>
+                <w:sz w:val="26"/>
+                <w:szCs w:val="26"/>
+              </w:rPr>
+            </w:pPr>
+            <w:r>
+              <w:rPr>
+                <w:sz w:val="26"/>
+                <w:szCs w:val="26"/>
+              </w:rPr>
               <w:t>33</w:t>
             </w:r>
           </w:p>
@@ -4997,7 +6104,17 @@
             <w:tcW w:w="3058" w:type="dxa"/>
           </w:tcPr>
           <w:p>
-            <w:r>
+            <w:pPr>
+              <w:rPr>
+                <w:sz w:val="26"/>
+                <w:szCs w:val="26"/>
+              </w:rPr>
+            </w:pPr>
+            <w:r>
+              <w:rPr>
+                <w:sz w:val="26"/>
+                <w:szCs w:val="26"/>
+              </w:rPr>
               <w:t>Bán lẻ hàng dệt, may sẵn, giày dép lưu động hoặc tại chợ</w:t>
             </w:r>
           </w:p>
@@ -5007,7 +6124,17 @@
             <w:tcW w:w="3062" w:type="dxa"/>
           </w:tcPr>
           <w:p>
-            <w:r>
+            <w:pPr>
+              <w:rPr>
+                <w:sz w:val="26"/>
+                <w:szCs w:val="26"/>
+              </w:rPr>
+            </w:pPr>
+            <w:r>
+              <w:rPr>
+                <w:sz w:val="26"/>
+                <w:szCs w:val="26"/>
+              </w:rPr>
               <w:t>4782</w:t>
             </w:r>
           </w:p>
@@ -5016,7 +6143,14 @@
           <w:tcPr>
             <w:tcW w:w="2970" w:type="dxa"/>
           </w:tcPr>
-          <w:p/>
+          <w:p>
+            <w:pPr>
+              <w:rPr>
+                <w:sz w:val="26"/>
+                <w:szCs w:val="26"/>
+              </w:rPr>
+            </w:pPr>
+          </w:p>
         </w:tc>
       </w:tr>
       <w:tr>
@@ -5027,8 +6161,16 @@
           <w:p>
             <w:pPr>
               <w:jc w:val="center"/>
-            </w:pPr>
-            <w:r>
+              <w:rPr>
+                <w:sz w:val="26"/>
+                <w:szCs w:val="26"/>
+              </w:rPr>
+            </w:pPr>
+            <w:r>
+              <w:rPr>
+                <w:sz w:val="26"/>
+                <w:szCs w:val="26"/>
+              </w:rPr>
               <w:t>34</w:t>
             </w:r>
           </w:p>
@@ -5038,7 +6180,17 @@
             <w:tcW w:w="3058" w:type="dxa"/>
           </w:tcPr>
           <w:p>
-            <w:r>
+            <w:pPr>
+              <w:rPr>
+                <w:sz w:val="26"/>
+                <w:szCs w:val="26"/>
+              </w:rPr>
+            </w:pPr>
+            <w:r>
+              <w:rPr>
+                <w:sz w:val="26"/>
+                <w:szCs w:val="26"/>
+              </w:rPr>
               <w:t>Bán lẻ hàng hóa khác lưu động hoặc tại chợ</w:t>
             </w:r>
           </w:p>
@@ -5048,7 +6200,17 @@
             <w:tcW w:w="3062" w:type="dxa"/>
           </w:tcPr>
           <w:p>
-            <w:r>
+            <w:pPr>
+              <w:rPr>
+                <w:sz w:val="26"/>
+                <w:szCs w:val="26"/>
+              </w:rPr>
+            </w:pPr>
+            <w:r>
+              <w:rPr>
+                <w:sz w:val="26"/>
+                <w:szCs w:val="26"/>
+              </w:rPr>
               <w:t>4789</w:t>
             </w:r>
           </w:p>
@@ -5057,7 +6219,14 @@
           <w:tcPr>
             <w:tcW w:w="2970" w:type="dxa"/>
           </w:tcPr>
-          <w:p/>
+          <w:p>
+            <w:pPr>
+              <w:rPr>
+                <w:sz w:val="26"/>
+                <w:szCs w:val="26"/>
+              </w:rPr>
+            </w:pPr>
+          </w:p>
         </w:tc>
       </w:tr>
       <w:tr>
@@ -5068,8 +6237,16 @@
           <w:p>
             <w:pPr>
               <w:jc w:val="center"/>
-            </w:pPr>
-            <w:r>
+              <w:rPr>
+                <w:sz w:val="26"/>
+                <w:szCs w:val="26"/>
+              </w:rPr>
+            </w:pPr>
+            <w:r>
+              <w:rPr>
+                <w:sz w:val="26"/>
+                <w:szCs w:val="26"/>
+              </w:rPr>
               <w:t>35</w:t>
             </w:r>
           </w:p>
@@ -5079,7 +6256,17 @@
             <w:tcW w:w="3058" w:type="dxa"/>
           </w:tcPr>
           <w:p>
-            <w:r>
+            <w:pPr>
+              <w:rPr>
+                <w:sz w:val="26"/>
+                <w:szCs w:val="26"/>
+              </w:rPr>
+            </w:pPr>
+            <w:r>
+              <w:rPr>
+                <w:sz w:val="26"/>
+                <w:szCs w:val="26"/>
+              </w:rPr>
               <w:t>Vận tải hành khách đường bộ khác</w:t>
             </w:r>
           </w:p>
@@ -5089,7 +6276,17 @@
             <w:tcW w:w="3062" w:type="dxa"/>
           </w:tcPr>
           <w:p>
-            <w:r>
+            <w:pPr>
+              <w:rPr>
+                <w:sz w:val="26"/>
+                <w:szCs w:val="26"/>
+              </w:rPr>
+            </w:pPr>
+            <w:r>
+              <w:rPr>
+                <w:sz w:val="26"/>
+                <w:szCs w:val="26"/>
+              </w:rPr>
               <w:t>4932</w:t>
             </w:r>
           </w:p>
@@ -5098,7 +6295,14 @@
           <w:tcPr>
             <w:tcW w:w="2970" w:type="dxa"/>
           </w:tcPr>
-          <w:p/>
+          <w:p>
+            <w:pPr>
+              <w:rPr>
+                <w:sz w:val="26"/>
+                <w:szCs w:val="26"/>
+              </w:rPr>
+            </w:pPr>
+          </w:p>
         </w:tc>
       </w:tr>
       <w:tr>
@@ -5109,8 +6313,16 @@
           <w:p>
             <w:pPr>
               <w:jc w:val="center"/>
-            </w:pPr>
-            <w:r>
+              <w:rPr>
+                <w:sz w:val="26"/>
+                <w:szCs w:val="26"/>
+              </w:rPr>
+            </w:pPr>
+            <w:r>
+              <w:rPr>
+                <w:sz w:val="26"/>
+                <w:szCs w:val="26"/>
+              </w:rPr>
               <w:t>36</w:t>
             </w:r>
           </w:p>
@@ -5120,7 +6332,17 @@
             <w:tcW w:w="3058" w:type="dxa"/>
           </w:tcPr>
           <w:p>
-            <w:r>
+            <w:pPr>
+              <w:rPr>
+                <w:sz w:val="26"/>
+                <w:szCs w:val="26"/>
+              </w:rPr>
+            </w:pPr>
+            <w:r>
+              <w:rPr>
+                <w:sz w:val="26"/>
+                <w:szCs w:val="26"/>
+              </w:rPr>
               <w:t>Vận tải hàng hóa bằng đường bộ</w:t>
             </w:r>
           </w:p>
@@ -5130,7 +6352,17 @@
             <w:tcW w:w="3062" w:type="dxa"/>
           </w:tcPr>
           <w:p>
-            <w:r>
+            <w:pPr>
+              <w:rPr>
+                <w:sz w:val="26"/>
+                <w:szCs w:val="26"/>
+              </w:rPr>
+            </w:pPr>
+            <w:r>
+              <w:rPr>
+                <w:sz w:val="26"/>
+                <w:szCs w:val="26"/>
+              </w:rPr>
               <w:t>4933</w:t>
             </w:r>
           </w:p>
@@ -5139,7 +6371,14 @@
           <w:tcPr>
             <w:tcW w:w="2970" w:type="dxa"/>
           </w:tcPr>
-          <w:p/>
+          <w:p>
+            <w:pPr>
+              <w:rPr>
+                <w:sz w:val="26"/>
+                <w:szCs w:val="26"/>
+              </w:rPr>
+            </w:pPr>
+          </w:p>
         </w:tc>
       </w:tr>
       <w:tr>
@@ -5150,8 +6389,16 @@
           <w:p>
             <w:pPr>
               <w:jc w:val="center"/>
-            </w:pPr>
-            <w:r>
+              <w:rPr>
+                <w:sz w:val="26"/>
+                <w:szCs w:val="26"/>
+              </w:rPr>
+            </w:pPr>
+            <w:r>
+              <w:rPr>
+                <w:sz w:val="26"/>
+                <w:szCs w:val="26"/>
+              </w:rPr>
               <w:t>37</w:t>
             </w:r>
           </w:p>
@@ -5161,7 +6408,17 @@
             <w:tcW w:w="3058" w:type="dxa"/>
           </w:tcPr>
           <w:p>
-            <w:r>
+            <w:pPr>
+              <w:rPr>
+                <w:sz w:val="26"/>
+                <w:szCs w:val="26"/>
+              </w:rPr>
+            </w:pPr>
+            <w:r>
+              <w:rPr>
+                <w:sz w:val="26"/>
+                <w:szCs w:val="26"/>
+              </w:rPr>
               <w:t>Vận tải đường ống</w:t>
             </w:r>
           </w:p>
@@ -5171,7 +6428,17 @@
             <w:tcW w:w="3062" w:type="dxa"/>
           </w:tcPr>
           <w:p>
-            <w:r>
+            <w:pPr>
+              <w:rPr>
+                <w:sz w:val="26"/>
+                <w:szCs w:val="26"/>
+              </w:rPr>
+            </w:pPr>
+            <w:r>
+              <w:rPr>
+                <w:sz w:val="26"/>
+                <w:szCs w:val="26"/>
+              </w:rPr>
               <w:t>4940</w:t>
             </w:r>
           </w:p>
@@ -5180,7 +6447,14 @@
           <w:tcPr>
             <w:tcW w:w="2970" w:type="dxa"/>
           </w:tcPr>
-          <w:p/>
+          <w:p>
+            <w:pPr>
+              <w:rPr>
+                <w:sz w:val="26"/>
+                <w:szCs w:val="26"/>
+              </w:rPr>
+            </w:pPr>
+          </w:p>
         </w:tc>
       </w:tr>
       <w:tr>
@@ -5191,8 +6465,16 @@
           <w:p>
             <w:pPr>
               <w:jc w:val="center"/>
-            </w:pPr>
-            <w:r>
+              <w:rPr>
+                <w:sz w:val="26"/>
+                <w:szCs w:val="26"/>
+              </w:rPr>
+            </w:pPr>
+            <w:r>
+              <w:rPr>
+                <w:sz w:val="26"/>
+                <w:szCs w:val="26"/>
+              </w:rPr>
               <w:t>38</w:t>
             </w:r>
           </w:p>
@@ -5202,7 +6484,17 @@
             <w:tcW w:w="3058" w:type="dxa"/>
           </w:tcPr>
           <w:p>
-            <w:r>
+            <w:pPr>
+              <w:rPr>
+                <w:sz w:val="26"/>
+                <w:szCs w:val="26"/>
+              </w:rPr>
+            </w:pPr>
+            <w:r>
+              <w:rPr>
+                <w:sz w:val="26"/>
+                <w:szCs w:val="26"/>
+              </w:rPr>
               <w:t>Vận tải hàng hóa ven biển và viễn dương</w:t>
             </w:r>
           </w:p>
@@ -5212,7 +6504,17 @@
             <w:tcW w:w="3062" w:type="dxa"/>
           </w:tcPr>
           <w:p>
-            <w:r>
+            <w:pPr>
+              <w:rPr>
+                <w:sz w:val="26"/>
+                <w:szCs w:val="26"/>
+              </w:rPr>
+            </w:pPr>
+            <w:r>
+              <w:rPr>
+                <w:sz w:val="26"/>
+                <w:szCs w:val="26"/>
+              </w:rPr>
               <w:t>5012</w:t>
             </w:r>
           </w:p>
@@ -5221,7 +6523,14 @@
           <w:tcPr>
             <w:tcW w:w="2970" w:type="dxa"/>
           </w:tcPr>
-          <w:p/>
+          <w:p>
+            <w:pPr>
+              <w:rPr>
+                <w:sz w:val="26"/>
+                <w:szCs w:val="26"/>
+              </w:rPr>
+            </w:pPr>
+          </w:p>
         </w:tc>
       </w:tr>
       <w:tr>
@@ -5232,8 +6541,16 @@
           <w:p>
             <w:pPr>
               <w:jc w:val="center"/>
-            </w:pPr>
-            <w:r>
+              <w:rPr>
+                <w:sz w:val="26"/>
+                <w:szCs w:val="26"/>
+              </w:rPr>
+            </w:pPr>
+            <w:r>
+              <w:rPr>
+                <w:sz w:val="26"/>
+                <w:szCs w:val="26"/>
+              </w:rPr>
               <w:t>39</w:t>
             </w:r>
           </w:p>
@@ -5243,7 +6560,17 @@
             <w:tcW w:w="3058" w:type="dxa"/>
           </w:tcPr>
           <w:p>
-            <w:r>
+            <w:pPr>
+              <w:rPr>
+                <w:sz w:val="26"/>
+                <w:szCs w:val="26"/>
+              </w:rPr>
+            </w:pPr>
+            <w:r>
+              <w:rPr>
+                <w:sz w:val="26"/>
+                <w:szCs w:val="26"/>
+              </w:rPr>
               <w:t>Vận tải hàng hóa đường thuỷ nội địa</w:t>
             </w:r>
           </w:p>
@@ -5253,7 +6580,17 @@
             <w:tcW w:w="3062" w:type="dxa"/>
           </w:tcPr>
           <w:p>
-            <w:r>
+            <w:pPr>
+              <w:rPr>
+                <w:sz w:val="26"/>
+                <w:szCs w:val="26"/>
+              </w:rPr>
+            </w:pPr>
+            <w:r>
+              <w:rPr>
+                <w:sz w:val="26"/>
+                <w:szCs w:val="26"/>
+              </w:rPr>
               <w:t>5022</w:t>
             </w:r>
           </w:p>
@@ -5262,7 +6599,14 @@
           <w:tcPr>
             <w:tcW w:w="2970" w:type="dxa"/>
           </w:tcPr>
-          <w:p/>
+          <w:p>
+            <w:pPr>
+              <w:rPr>
+                <w:sz w:val="26"/>
+                <w:szCs w:val="26"/>
+              </w:rPr>
+            </w:pPr>
+          </w:p>
         </w:tc>
       </w:tr>
       <w:tr>
@@ -5273,8 +6617,16 @@
           <w:p>
             <w:pPr>
               <w:jc w:val="center"/>
-            </w:pPr>
-            <w:r>
+              <w:rPr>
+                <w:sz w:val="26"/>
+                <w:szCs w:val="26"/>
+              </w:rPr>
+            </w:pPr>
+            <w:r>
+              <w:rPr>
+                <w:sz w:val="26"/>
+                <w:szCs w:val="26"/>
+              </w:rPr>
               <w:t>40</w:t>
             </w:r>
           </w:p>
@@ -5284,7 +6636,17 @@
             <w:tcW w:w="3058" w:type="dxa"/>
           </w:tcPr>
           <w:p>
-            <w:r>
+            <w:pPr>
+              <w:rPr>
+                <w:sz w:val="26"/>
+                <w:szCs w:val="26"/>
+              </w:rPr>
+            </w:pPr>
+            <w:r>
+              <w:rPr>
+                <w:sz w:val="26"/>
+                <w:szCs w:val="26"/>
+              </w:rPr>
               <w:t>Kho bãi và lưu giữ hàng hóa</w:t>
             </w:r>
           </w:p>
@@ -5294,7 +6656,17 @@
             <w:tcW w:w="3062" w:type="dxa"/>
           </w:tcPr>
           <w:p>
-            <w:r>
+            <w:pPr>
+              <w:rPr>
+                <w:sz w:val="26"/>
+                <w:szCs w:val="26"/>
+              </w:rPr>
+            </w:pPr>
+            <w:r>
+              <w:rPr>
+                <w:sz w:val="26"/>
+                <w:szCs w:val="26"/>
+              </w:rPr>
               <w:t>5210</w:t>
             </w:r>
           </w:p>
@@ -5303,7 +6675,14 @@
           <w:tcPr>
             <w:tcW w:w="2970" w:type="dxa"/>
           </w:tcPr>
-          <w:p/>
+          <w:p>
+            <w:pPr>
+              <w:rPr>
+                <w:sz w:val="26"/>
+                <w:szCs w:val="26"/>
+              </w:rPr>
+            </w:pPr>
+          </w:p>
         </w:tc>
       </w:tr>
       <w:tr>
@@ -5314,8 +6693,16 @@
           <w:p>
             <w:pPr>
               <w:jc w:val="center"/>
-            </w:pPr>
-            <w:r>
+              <w:rPr>
+                <w:sz w:val="26"/>
+                <w:szCs w:val="26"/>
+              </w:rPr>
+            </w:pPr>
+            <w:r>
+              <w:rPr>
+                <w:sz w:val="26"/>
+                <w:szCs w:val="26"/>
+              </w:rPr>
               <w:t>41</w:t>
             </w:r>
           </w:p>
@@ -5325,7 +6712,17 @@
             <w:tcW w:w="3058" w:type="dxa"/>
           </w:tcPr>
           <w:p>
-            <w:r>
+            <w:pPr>
+              <w:rPr>
+                <w:sz w:val="26"/>
+                <w:szCs w:val="26"/>
+              </w:rPr>
+            </w:pPr>
+            <w:r>
+              <w:rPr>
+                <w:sz w:val="26"/>
+                <w:szCs w:val="26"/>
+              </w:rPr>
               <w:t>Hoạt động dịch vụ hỗ trợ trực tiếp cho vận tải đường thủy</w:t>
             </w:r>
           </w:p>
@@ -5335,7 +6732,17 @@
             <w:tcW w:w="3062" w:type="dxa"/>
           </w:tcPr>
           <w:p>
-            <w:r>
+            <w:pPr>
+              <w:rPr>
+                <w:sz w:val="26"/>
+                <w:szCs w:val="26"/>
+              </w:rPr>
+            </w:pPr>
+            <w:r>
+              <w:rPr>
+                <w:sz w:val="26"/>
+                <w:szCs w:val="26"/>
+              </w:rPr>
               <w:t>5222</w:t>
             </w:r>
           </w:p>
@@ -5344,7 +6751,14 @@
           <w:tcPr>
             <w:tcW w:w="2970" w:type="dxa"/>
           </w:tcPr>
-          <w:p/>
+          <w:p>
+            <w:pPr>
+              <w:rPr>
+                <w:sz w:val="26"/>
+                <w:szCs w:val="26"/>
+              </w:rPr>
+            </w:pPr>
+          </w:p>
         </w:tc>
       </w:tr>
       <w:tr>
@@ -5355,8 +6769,16 @@
           <w:p>
             <w:pPr>
               <w:jc w:val="center"/>
-            </w:pPr>
-            <w:r>
+              <w:rPr>
+                <w:sz w:val="26"/>
+                <w:szCs w:val="26"/>
+              </w:rPr>
+            </w:pPr>
+            <w:r>
+              <w:rPr>
+                <w:sz w:val="26"/>
+                <w:szCs w:val="26"/>
+              </w:rPr>
               <w:t>42</w:t>
             </w:r>
           </w:p>
@@ -5366,7 +6788,17 @@
             <w:tcW w:w="3058" w:type="dxa"/>
           </w:tcPr>
           <w:p>
-            <w:r>
+            <w:pPr>
+              <w:rPr>
+                <w:sz w:val="26"/>
+                <w:szCs w:val="26"/>
+              </w:rPr>
+            </w:pPr>
+            <w:r>
+              <w:rPr>
+                <w:sz w:val="26"/>
+                <w:szCs w:val="26"/>
+              </w:rPr>
               <w:t>Bốc xếp hàng hóa</w:t>
             </w:r>
           </w:p>
@@ -5376,7 +6808,17 @@
             <w:tcW w:w="3062" w:type="dxa"/>
           </w:tcPr>
           <w:p>
-            <w:r>
+            <w:pPr>
+              <w:rPr>
+                <w:sz w:val="26"/>
+                <w:szCs w:val="26"/>
+              </w:rPr>
+            </w:pPr>
+            <w:r>
+              <w:rPr>
+                <w:sz w:val="26"/>
+                <w:szCs w:val="26"/>
+              </w:rPr>
               <w:t>5224</w:t>
             </w:r>
           </w:p>
@@ -5385,7 +6827,14 @@
           <w:tcPr>
             <w:tcW w:w="2970" w:type="dxa"/>
           </w:tcPr>
-          <w:p/>
+          <w:p>
+            <w:pPr>
+              <w:rPr>
+                <w:sz w:val="26"/>
+                <w:szCs w:val="26"/>
+              </w:rPr>
+            </w:pPr>
+          </w:p>
         </w:tc>
       </w:tr>
       <w:tr>
@@ -5396,8 +6845,16 @@
           <w:p>
             <w:pPr>
               <w:jc w:val="center"/>
-            </w:pPr>
-            <w:r>
+              <w:rPr>
+                <w:sz w:val="26"/>
+                <w:szCs w:val="26"/>
+              </w:rPr>
+            </w:pPr>
+            <w:r>
+              <w:rPr>
+                <w:sz w:val="26"/>
+                <w:szCs w:val="26"/>
+              </w:rPr>
               <w:t>43</w:t>
             </w:r>
           </w:p>
@@ -5407,7 +6864,17 @@
             <w:tcW w:w="3058" w:type="dxa"/>
           </w:tcPr>
           <w:p>
-            <w:r>
+            <w:pPr>
+              <w:rPr>
+                <w:sz w:val="26"/>
+                <w:szCs w:val="26"/>
+              </w:rPr>
+            </w:pPr>
+            <w:r>
+              <w:rPr>
+                <w:sz w:val="26"/>
+                <w:szCs w:val="26"/>
+              </w:rPr>
               <w:t>Hoạt động dịch vụ hỗ trợ khác liên quan đến vận tải</w:t>
             </w:r>
           </w:p>
@@ -5417,7 +6884,17 @@
             <w:tcW w:w="3062" w:type="dxa"/>
           </w:tcPr>
           <w:p>
-            <w:r>
+            <w:pPr>
+              <w:rPr>
+                <w:sz w:val="26"/>
+                <w:szCs w:val="26"/>
+              </w:rPr>
+            </w:pPr>
+            <w:r>
+              <w:rPr>
+                <w:sz w:val="26"/>
+                <w:szCs w:val="26"/>
+              </w:rPr>
               <w:t>5229</w:t>
             </w:r>
           </w:p>
@@ -5426,7 +6903,14 @@
           <w:tcPr>
             <w:tcW w:w="2970" w:type="dxa"/>
           </w:tcPr>
-          <w:p/>
+          <w:p>
+            <w:pPr>
+              <w:rPr>
+                <w:sz w:val="26"/>
+                <w:szCs w:val="26"/>
+              </w:rPr>
+            </w:pPr>
+          </w:p>
         </w:tc>
       </w:tr>
       <w:tr>
@@ -5437,8 +6921,16 @@
           <w:p>
             <w:pPr>
               <w:jc w:val="center"/>
-            </w:pPr>
-            <w:r>
+              <w:rPr>
+                <w:sz w:val="26"/>
+                <w:szCs w:val="26"/>
+              </w:rPr>
+            </w:pPr>
+            <w:r>
+              <w:rPr>
+                <w:sz w:val="26"/>
+                <w:szCs w:val="26"/>
+              </w:rPr>
               <w:t>44</w:t>
             </w:r>
           </w:p>
@@ -5448,7 +6940,17 @@
             <w:tcW w:w="3058" w:type="dxa"/>
           </w:tcPr>
           <w:p>
-            <w:r>
+            <w:pPr>
+              <w:rPr>
+                <w:sz w:val="26"/>
+                <w:szCs w:val="26"/>
+              </w:rPr>
+            </w:pPr>
+            <w:r>
+              <w:rPr>
+                <w:sz w:val="26"/>
+                <w:szCs w:val="26"/>
+              </w:rPr>
               <w:t>Nhà hàng và các dịch vụ ăn uống phục vụ lưu động</w:t>
             </w:r>
           </w:p>
@@ -5458,7 +6960,17 @@
             <w:tcW w:w="3062" w:type="dxa"/>
           </w:tcPr>
           <w:p>
-            <w:r>
+            <w:pPr>
+              <w:rPr>
+                <w:sz w:val="26"/>
+                <w:szCs w:val="26"/>
+              </w:rPr>
+            </w:pPr>
+            <w:r>
+              <w:rPr>
+                <w:sz w:val="26"/>
+                <w:szCs w:val="26"/>
+              </w:rPr>
               <w:t>5610</w:t>
             </w:r>
           </w:p>
@@ -5467,7 +6979,14 @@
           <w:tcPr>
             <w:tcW w:w="2970" w:type="dxa"/>
           </w:tcPr>
-          <w:p/>
+          <w:p>
+            <w:pPr>
+              <w:rPr>
+                <w:sz w:val="26"/>
+                <w:szCs w:val="26"/>
+              </w:rPr>
+            </w:pPr>
+          </w:p>
         </w:tc>
       </w:tr>
       <w:tr>
@@ -5478,8 +6997,16 @@
           <w:p>
             <w:pPr>
               <w:jc w:val="center"/>
-            </w:pPr>
-            <w:r>
+              <w:rPr>
+                <w:sz w:val="26"/>
+                <w:szCs w:val="26"/>
+              </w:rPr>
+            </w:pPr>
+            <w:r>
+              <w:rPr>
+                <w:sz w:val="26"/>
+                <w:szCs w:val="26"/>
+              </w:rPr>
               <w:t>45</w:t>
             </w:r>
           </w:p>
@@ -5489,8 +7016,26 @@
             <w:tcW w:w="3058" w:type="dxa"/>
           </w:tcPr>
           <w:p>
-            <w:r>
-              <w:t>Cung cấp dịch vụ ăn uống theo hợp đồng không thường xuyên với khách hàng (phục vụ tiệc, hội họp, đám cưới...)</w:t>
+            <w:pPr>
+              <w:rPr>
+                <w:sz w:val="26"/>
+                <w:szCs w:val="26"/>
+              </w:rPr>
+            </w:pPr>
+            <w:r>
+              <w:rPr>
+                <w:sz w:val="26"/>
+                <w:szCs w:val="26"/>
+              </w:rPr>
+              <w:t xml:space="preserve">Cung cấp dịch vụ ăn uống theo hợp đồng không thường xuyên với khách </w:t>
+            </w:r>
+            <w:r>
+              <w:rPr>
+                <w:sz w:val="26"/>
+                <w:szCs w:val="26"/>
+              </w:rPr>
+              <w:lastRenderedPageBreak/>
+              <w:t>hàng (phục vụ tiệc, hội họp, đám cưới...)</w:t>
             </w:r>
           </w:p>
         </w:tc>
@@ -5499,7 +7044,18 @@
             <w:tcW w:w="3062" w:type="dxa"/>
           </w:tcPr>
           <w:p>
-            <w:r>
+            <w:pPr>
+              <w:rPr>
+                <w:sz w:val="26"/>
+                <w:szCs w:val="26"/>
+              </w:rPr>
+            </w:pPr>
+            <w:r>
+              <w:rPr>
+                <w:sz w:val="26"/>
+                <w:szCs w:val="26"/>
+              </w:rPr>
+              <w:lastRenderedPageBreak/>
               <w:t>5621</w:t>
             </w:r>
           </w:p>
@@ -5508,7 +7064,14 @@
           <w:tcPr>
             <w:tcW w:w="2970" w:type="dxa"/>
           </w:tcPr>
-          <w:p/>
+          <w:p>
+            <w:pPr>
+              <w:rPr>
+                <w:sz w:val="26"/>
+                <w:szCs w:val="26"/>
+              </w:rPr>
+            </w:pPr>
+          </w:p>
         </w:tc>
       </w:tr>
       <w:tr>
@@ -5519,8 +7082,16 @@
           <w:p>
             <w:pPr>
               <w:jc w:val="center"/>
-            </w:pPr>
-            <w:r>
+              <w:rPr>
+                <w:sz w:val="26"/>
+                <w:szCs w:val="26"/>
+              </w:rPr>
+            </w:pPr>
+            <w:r>
+              <w:rPr>
+                <w:sz w:val="26"/>
+                <w:szCs w:val="26"/>
+              </w:rPr>
               <w:lastRenderedPageBreak/>
               <w:t>46</w:t>
             </w:r>
@@ -5531,7 +7102,17 @@
             <w:tcW w:w="3058" w:type="dxa"/>
           </w:tcPr>
           <w:p>
-            <w:r>
+            <w:pPr>
+              <w:rPr>
+                <w:sz w:val="26"/>
+                <w:szCs w:val="26"/>
+              </w:rPr>
+            </w:pPr>
+            <w:r>
+              <w:rPr>
+                <w:sz w:val="26"/>
+                <w:szCs w:val="26"/>
+              </w:rPr>
               <w:t>Hoạt động sản xuất phim điện ảnh, phim video và chương trình truyền hình</w:t>
             </w:r>
           </w:p>
@@ -5541,7 +7122,17 @@
             <w:tcW w:w="3062" w:type="dxa"/>
           </w:tcPr>
           <w:p>
-            <w:r>
+            <w:pPr>
+              <w:rPr>
+                <w:sz w:val="26"/>
+                <w:szCs w:val="26"/>
+              </w:rPr>
+            </w:pPr>
+            <w:r>
+              <w:rPr>
+                <w:sz w:val="26"/>
+                <w:szCs w:val="26"/>
+              </w:rPr>
               <w:t>5911</w:t>
             </w:r>
           </w:p>
@@ -5550,7 +7141,14 @@
           <w:tcPr>
             <w:tcW w:w="2970" w:type="dxa"/>
           </w:tcPr>
-          <w:p/>
+          <w:p>
+            <w:pPr>
+              <w:rPr>
+                <w:sz w:val="26"/>
+                <w:szCs w:val="26"/>
+              </w:rPr>
+            </w:pPr>
+          </w:p>
         </w:tc>
       </w:tr>
       <w:tr>
@@ -5561,8 +7159,16 @@
           <w:p>
             <w:pPr>
               <w:jc w:val="center"/>
-            </w:pPr>
-            <w:r>
+              <w:rPr>
+                <w:sz w:val="26"/>
+                <w:szCs w:val="26"/>
+              </w:rPr>
+            </w:pPr>
+            <w:r>
+              <w:rPr>
+                <w:sz w:val="26"/>
+                <w:szCs w:val="26"/>
+              </w:rPr>
               <w:t>47</w:t>
             </w:r>
           </w:p>
@@ -5572,7 +7178,17 @@
             <w:tcW w:w="3058" w:type="dxa"/>
           </w:tcPr>
           <w:p>
-            <w:r>
+            <w:pPr>
+              <w:rPr>
+                <w:sz w:val="26"/>
+                <w:szCs w:val="26"/>
+              </w:rPr>
+            </w:pPr>
+            <w:r>
+              <w:rPr>
+                <w:sz w:val="26"/>
+                <w:szCs w:val="26"/>
+              </w:rPr>
               <w:t>Hoạt động hậu kỳ</w:t>
             </w:r>
           </w:p>
@@ -5582,7 +7198,17 @@
             <w:tcW w:w="3062" w:type="dxa"/>
           </w:tcPr>
           <w:p>
-            <w:r>
+            <w:pPr>
+              <w:rPr>
+                <w:sz w:val="26"/>
+                <w:szCs w:val="26"/>
+              </w:rPr>
+            </w:pPr>
+            <w:r>
+              <w:rPr>
+                <w:sz w:val="26"/>
+                <w:szCs w:val="26"/>
+              </w:rPr>
               <w:t>5912</w:t>
             </w:r>
           </w:p>
@@ -5591,7 +7217,14 @@
           <w:tcPr>
             <w:tcW w:w="2970" w:type="dxa"/>
           </w:tcPr>
-          <w:p/>
+          <w:p>
+            <w:pPr>
+              <w:rPr>
+                <w:sz w:val="26"/>
+                <w:szCs w:val="26"/>
+              </w:rPr>
+            </w:pPr>
+          </w:p>
         </w:tc>
       </w:tr>
       <w:tr>
@@ -5602,8 +7235,16 @@
           <w:p>
             <w:pPr>
               <w:jc w:val="center"/>
-            </w:pPr>
-            <w:r>
+              <w:rPr>
+                <w:sz w:val="26"/>
+                <w:szCs w:val="26"/>
+              </w:rPr>
+            </w:pPr>
+            <w:r>
+              <w:rPr>
+                <w:sz w:val="26"/>
+                <w:szCs w:val="26"/>
+              </w:rPr>
               <w:t>48</w:t>
             </w:r>
           </w:p>
@@ -5613,7 +7254,17 @@
             <w:tcW w:w="3058" w:type="dxa"/>
           </w:tcPr>
           <w:p>
-            <w:r>
+            <w:pPr>
+              <w:rPr>
+                <w:sz w:val="26"/>
+                <w:szCs w:val="26"/>
+              </w:rPr>
+            </w:pPr>
+            <w:r>
+              <w:rPr>
+                <w:sz w:val="26"/>
+                <w:szCs w:val="26"/>
+              </w:rPr>
               <w:t>Hoạt động tư vấn quản lý</w:t>
             </w:r>
           </w:p>
@@ -5623,7 +7274,17 @@
             <w:tcW w:w="3062" w:type="dxa"/>
           </w:tcPr>
           <w:p>
-            <w:r>
+            <w:pPr>
+              <w:rPr>
+                <w:sz w:val="26"/>
+                <w:szCs w:val="26"/>
+              </w:rPr>
+            </w:pPr>
+            <w:r>
+              <w:rPr>
+                <w:sz w:val="26"/>
+                <w:szCs w:val="26"/>
+              </w:rPr>
               <w:t>7020</w:t>
             </w:r>
           </w:p>
@@ -5632,7 +7293,14 @@
           <w:tcPr>
             <w:tcW w:w="2970" w:type="dxa"/>
           </w:tcPr>
-          <w:p/>
+          <w:p>
+            <w:pPr>
+              <w:rPr>
+                <w:sz w:val="26"/>
+                <w:szCs w:val="26"/>
+              </w:rPr>
+            </w:pPr>
+          </w:p>
         </w:tc>
       </w:tr>
       <w:tr>
@@ -5643,8 +7311,16 @@
           <w:p>
             <w:pPr>
               <w:jc w:val="center"/>
-            </w:pPr>
-            <w:r>
+              <w:rPr>
+                <w:sz w:val="26"/>
+                <w:szCs w:val="26"/>
+              </w:rPr>
+            </w:pPr>
+            <w:r>
+              <w:rPr>
+                <w:sz w:val="26"/>
+                <w:szCs w:val="26"/>
+              </w:rPr>
               <w:t>49</w:t>
             </w:r>
           </w:p>
@@ -5654,7 +7330,17 @@
             <w:tcW w:w="3058" w:type="dxa"/>
           </w:tcPr>
           <w:p>
-            <w:r>
+            <w:pPr>
+              <w:rPr>
+                <w:sz w:val="26"/>
+                <w:szCs w:val="26"/>
+              </w:rPr>
+            </w:pPr>
+            <w:r>
+              <w:rPr>
+                <w:sz w:val="26"/>
+                <w:szCs w:val="26"/>
+              </w:rPr>
               <w:t>Photo, chuẩn bị tài liệu và các hoạt động hỗ trợ văn phòng đặc biệt khác</w:t>
             </w:r>
           </w:p>
@@ -5664,7 +7350,17 @@
             <w:tcW w:w="3062" w:type="dxa"/>
           </w:tcPr>
           <w:p>
-            <w:r>
+            <w:pPr>
+              <w:rPr>
+                <w:sz w:val="26"/>
+                <w:szCs w:val="26"/>
+              </w:rPr>
+            </w:pPr>
+            <w:r>
+              <w:rPr>
+                <w:sz w:val="26"/>
+                <w:szCs w:val="26"/>
+              </w:rPr>
               <w:t>8219</w:t>
             </w:r>
           </w:p>
@@ -5673,7 +7369,14 @@
           <w:tcPr>
             <w:tcW w:w="2970" w:type="dxa"/>
           </w:tcPr>
-          <w:p/>
+          <w:p>
+            <w:pPr>
+              <w:rPr>
+                <w:sz w:val="26"/>
+                <w:szCs w:val="26"/>
+              </w:rPr>
+            </w:pPr>
+          </w:p>
         </w:tc>
       </w:tr>
       <w:tr>
@@ -5684,8 +7387,16 @@
           <w:p>
             <w:pPr>
               <w:jc w:val="center"/>
-            </w:pPr>
-            <w:r>
+              <w:rPr>
+                <w:sz w:val="26"/>
+                <w:szCs w:val="26"/>
+              </w:rPr>
+            </w:pPr>
+            <w:r>
+              <w:rPr>
+                <w:sz w:val="26"/>
+                <w:szCs w:val="26"/>
+              </w:rPr>
               <w:t>50</w:t>
             </w:r>
           </w:p>
@@ -5695,7 +7406,17 @@
             <w:tcW w:w="3058" w:type="dxa"/>
           </w:tcPr>
           <w:p>
-            <w:r>
+            <w:pPr>
+              <w:rPr>
+                <w:sz w:val="26"/>
+                <w:szCs w:val="26"/>
+              </w:rPr>
+            </w:pPr>
+            <w:r>
+              <w:rPr>
+                <w:sz w:val="26"/>
+                <w:szCs w:val="26"/>
+              </w:rPr>
               <w:t>Dịch vụ đóng gói</w:t>
             </w:r>
           </w:p>
@@ -5705,7 +7426,17 @@
             <w:tcW w:w="3062" w:type="dxa"/>
           </w:tcPr>
           <w:p>
-            <w:r>
+            <w:pPr>
+              <w:rPr>
+                <w:sz w:val="26"/>
+                <w:szCs w:val="26"/>
+              </w:rPr>
+            </w:pPr>
+            <w:r>
+              <w:rPr>
+                <w:sz w:val="26"/>
+                <w:szCs w:val="26"/>
+              </w:rPr>
               <w:t>8292</w:t>
             </w:r>
           </w:p>
@@ -5714,7 +7445,14 @@
           <w:tcPr>
             <w:tcW w:w="2970" w:type="dxa"/>
           </w:tcPr>
-          <w:p/>
+          <w:p>
+            <w:pPr>
+              <w:rPr>
+                <w:sz w:val="26"/>
+                <w:szCs w:val="26"/>
+              </w:rPr>
+            </w:pPr>
+          </w:p>
         </w:tc>
       </w:tr>
     </w:tbl>
@@ -5888,7 +7626,7 @@
           <w:sz w:val="26"/>
           <w:szCs w:val="26"/>
         </w:rPr>
-        <w:t>NGÔ THỊ KIM CÚC</w:t>
+        <w:t>PHẠM DUY TÂN</w:t>
       </w:r>
       <w:r>
         <w:rPr>
@@ -5907,7 +7645,16 @@
           <w:szCs w:val="26"/>
           <w:lang w:eastAsia="zh-CN"/>
         </w:rPr>
-        <w:t>tính:Nữ</w:t>
+        <w:t>tính:N</w:t>
+      </w:r>
+      <w:r>
+        <w:rPr>
+          <w:rFonts w:eastAsia="Times New Roman"/>
+          <w:sz w:val="26"/>
+          <w:szCs w:val="26"/>
+          <w:lang w:eastAsia="zh-CN"/>
+        </w:rPr>
+        <w:t>am</w:t>
       </w:r>
       <w:proofErr w:type="gramEnd"/>
     </w:p>
@@ -5946,7 +7693,7 @@
           <w:sz w:val="26"/>
           <w:szCs w:val="26"/>
         </w:rPr>
-        <w:t>22/06/</w:t>
+        <w:t>18/04/</w:t>
       </w:r>
       <w:proofErr w:type="gramStart"/>
       <w:r>
@@ -5954,7 +7701,7 @@
           <w:sz w:val="26"/>
           <w:szCs w:val="26"/>
         </w:rPr>
-        <w:t>1983</w:t>
+        <w:t>1993</w:t>
       </w:r>
       <w:r>
         <w:rPr>
@@ -6632,7 +8379,7 @@
           <w:sz w:val="26"/>
           <w:szCs w:val="26"/>
         </w:rPr>
-        <w:t>051183016224</w:t>
+        <w:t>075093021131</w:t>
       </w:r>
     </w:p>
     <w:p>
@@ -6653,11 +8400,11 @@
         <w:t xml:space="preserve">Ngày cấp: </w:t>
       </w:r>
       <w:r>
-        <w:t>20/09/2023</w:t>
-      </w:r>
-      <w:r>
-        <w:rPr>
-          <w:lang w:eastAsia="zh-CN"/>
+        <w:t>16/09/2022</w:t>
+      </w:r>
+      <w:r>
+        <w:rPr>
+          <w:lang w:val="en-US"/>
         </w:rPr>
         <w:t xml:space="preserve"> </w:t>
       </w:r>
@@ -6708,7 +8455,7 @@
         <w:rPr>
           <w:lang w:val="en-US"/>
         </w:rPr>
-        <w:t>22/06/2043</w:t>
+        <w:t>18/04/2033</w:t>
       </w:r>
     </w:p>
     <w:p>
@@ -6770,7 +8517,7 @@
           <w:szCs w:val="26"/>
           <w:lang w:eastAsia="zh-CN"/>
         </w:rPr>
-        <w:t xml:space="preserve"> Ô </w:t>
+        <w:t xml:space="preserve"> </w:t>
       </w:r>
       <w:r>
         <w:rPr>
@@ -6779,16 +8526,7 @@
           <w:szCs w:val="26"/>
           <w:lang w:eastAsia="zh-CN"/>
         </w:rPr>
-        <w:t>223, DC 46</w:t>
-      </w:r>
-      <w:r>
-        <w:rPr>
-          <w:color w:val="000000" w:themeColor="text1"/>
-          <w:sz w:val="26"/>
-          <w:szCs w:val="26"/>
-          <w:lang w:eastAsia="zh-CN"/>
-        </w:rPr>
-        <w:t>, Khu Phố 4</w:t>
+        <w:t xml:space="preserve">74/4 Kp 7 </w:t>
       </w:r>
     </w:p>
     <w:p>
@@ -6823,27 +8561,7 @@
           <w:szCs w:val="26"/>
           <w:lang w:eastAsia="zh-CN"/>
         </w:rPr>
-        <w:t xml:space="preserve"> Phường </w:t>
-      </w:r>
-      <w:proofErr w:type="gramStart"/>
-      <w:r>
-        <w:rPr>
-          <w:color w:val="000000" w:themeColor="text1"/>
-          <w:sz w:val="26"/>
-          <w:szCs w:val="26"/>
-          <w:lang w:eastAsia="zh-CN"/>
-        </w:rPr>
-        <w:t>An</w:t>
-      </w:r>
-      <w:proofErr w:type="gramEnd"/>
-      <w:r>
-        <w:rPr>
-          <w:color w:val="000000" w:themeColor="text1"/>
-          <w:sz w:val="26"/>
-          <w:szCs w:val="26"/>
-          <w:lang w:eastAsia="zh-CN"/>
-        </w:rPr>
-        <w:t xml:space="preserve"> Phú</w:t>
+        <w:t>Tân Biên</w:t>
       </w:r>
     </w:p>
     <w:p>
@@ -6869,7 +8587,16 @@
           <w:szCs w:val="26"/>
           <w:lang w:eastAsia="zh-CN"/>
         </w:rPr>
-        <w:t>Quận/Huyện/Thị xã/Thành phố thuộc tỉnh: Thành Phố Thuận An</w:t>
+        <w:t xml:space="preserve">Quận/Huyện/Thị xã/Thành phố thuộc tỉnh: Thành Phố </w:t>
+      </w:r>
+      <w:r>
+        <w:rPr>
+          <w:rFonts w:eastAsia="Times New Roman"/>
+          <w:sz w:val="26"/>
+          <w:szCs w:val="26"/>
+          <w:lang w:eastAsia="zh-CN"/>
+        </w:rPr>
+        <w:t>Biên Hòa</w:t>
       </w:r>
     </w:p>
     <w:p>
@@ -6896,7 +8623,16 @@
           <w:szCs w:val="26"/>
           <w:lang w:eastAsia="zh-CN"/>
         </w:rPr>
-        <w:t>Tỉnh/Thành phố: Tỉnh Bình Dương</w:t>
+        <w:t xml:space="preserve">Tỉnh/Thành phố: Tỉnh </w:t>
+      </w:r>
+      <w:r>
+        <w:rPr>
+          <w:rFonts w:eastAsia="Times New Roman"/>
+          <w:sz w:val="26"/>
+          <w:szCs w:val="26"/>
+          <w:lang w:eastAsia="zh-CN"/>
+        </w:rPr>
+        <w:t>Đồng Nai</w:t>
       </w:r>
     </w:p>
     <w:p>
@@ -6961,8 +8697,7 @@
         <w:ind w:firstLine="567"/>
         <w:jc w:val="both"/>
         <w:rPr>
-          <w:rFonts w:eastAsia="Times New Roman"/>
-          <w:color w:val="FF0000"/>
+          <w:color w:val="000000" w:themeColor="text1"/>
           <w:sz w:val="26"/>
           <w:szCs w:val="26"/>
           <w:lang w:eastAsia="zh-CN"/>
@@ -6984,7 +8719,16 @@
           <w:szCs w:val="26"/>
           <w:lang w:eastAsia="zh-CN"/>
         </w:rPr>
-        <w:t xml:space="preserve">  Ô 223, DC 46 Khu Phố 4</w:t>
+        <w:t xml:space="preserve">  </w:t>
+      </w:r>
+      <w:r>
+        <w:rPr>
+          <w:color w:val="000000" w:themeColor="text1"/>
+          <w:sz w:val="26"/>
+          <w:szCs w:val="26"/>
+          <w:lang w:eastAsia="zh-CN"/>
+        </w:rPr>
+        <w:t xml:space="preserve">52/8/2/13 Đường số 12, Khu phố 4 </w:t>
       </w:r>
     </w:p>
     <w:p>
@@ -7021,7 +8765,6 @@
         </w:rPr>
         <w:t xml:space="preserve"> Phường </w:t>
       </w:r>
-      <w:proofErr w:type="gramStart"/>
       <w:r>
         <w:rPr>
           <w:color w:val="000000" w:themeColor="text1"/>
@@ -7029,17 +8772,7 @@
           <w:szCs w:val="26"/>
           <w:lang w:eastAsia="zh-CN"/>
         </w:rPr>
-        <w:t>An</w:t>
-      </w:r>
-      <w:proofErr w:type="gramEnd"/>
-      <w:r>
-        <w:rPr>
-          <w:color w:val="000000" w:themeColor="text1"/>
-          <w:sz w:val="26"/>
-          <w:szCs w:val="26"/>
-          <w:lang w:eastAsia="zh-CN"/>
-        </w:rPr>
-        <w:t xml:space="preserve"> Phú</w:t>
+        <w:t>Tam Bình</w:t>
       </w:r>
     </w:p>
     <w:p>
@@ -7065,7 +8798,16 @@
           <w:szCs w:val="26"/>
           <w:lang w:eastAsia="zh-CN"/>
         </w:rPr>
-        <w:t>Quận/Huyện/Thị xã/Thành phố thuộc tỉnh: Thành Phố Thuận An</w:t>
+        <w:t xml:space="preserve">Quận/Huyện/Thị xã/Thành phố thuộc tỉnh: Thành Phố </w:t>
+      </w:r>
+      <w:r>
+        <w:rPr>
+          <w:rFonts w:eastAsia="Times New Roman"/>
+          <w:sz w:val="26"/>
+          <w:szCs w:val="26"/>
+          <w:lang w:eastAsia="zh-CN"/>
+        </w:rPr>
+        <w:t>Thủ Đức</w:t>
       </w:r>
     </w:p>
     <w:p>
@@ -7092,7 +8834,16 @@
           <w:szCs w:val="26"/>
           <w:lang w:eastAsia="zh-CN"/>
         </w:rPr>
-        <w:t>Tỉnh/Thành phố: Tỉnh Bình Dương</w:t>
+        <w:t xml:space="preserve">Tỉnh/Thành phố: </w:t>
+      </w:r>
+      <w:r>
+        <w:rPr>
+          <w:rFonts w:eastAsia="Times New Roman"/>
+          <w:sz w:val="26"/>
+          <w:szCs w:val="26"/>
+          <w:lang w:eastAsia="zh-CN"/>
+        </w:rPr>
+        <w:t>Hồ Chí Minh</w:t>
       </w:r>
     </w:p>
     <w:p>
@@ -7118,6 +8869,7 @@
           <w:szCs w:val="26"/>
           <w:lang w:eastAsia="zh-CN"/>
         </w:rPr>
+        <w:lastRenderedPageBreak/>
         <w:t>Quốc gia: Việt Nam</w:t>
       </w:r>
     </w:p>
@@ -7173,34 +8925,23 @@
         </w:rPr>
         <w:t xml:space="preserve"> </w:t>
       </w:r>
-      <w:proofErr w:type="gramStart"/>
-      <w:r>
-        <w:rPr>
-          <w:rFonts w:eastAsia="Times New Roman"/>
-          <w:sz w:val="26"/>
-          <w:szCs w:val="26"/>
-          <w:lang w:eastAsia="zh-CN"/>
-        </w:rPr>
-        <w:t>0944231237</w:t>
-      </w:r>
-      <w:r>
-        <w:rPr>
-          <w:rFonts w:eastAsia="Times New Roman"/>
-          <w:sz w:val="26"/>
-          <w:szCs w:val="26"/>
-          <w:lang w:eastAsia="zh-CN"/>
-        </w:rPr>
-        <w:t xml:space="preserve">  Fax</w:t>
-      </w:r>
-      <w:proofErr w:type="gramEnd"/>
-      <w:r>
-        <w:rPr>
-          <w:rFonts w:eastAsia="Times New Roman"/>
-          <w:sz w:val="26"/>
-          <w:szCs w:val="26"/>
-          <w:lang w:eastAsia="zh-CN"/>
-        </w:rPr>
-        <w:t xml:space="preserve"> (</w:t>
+      <w:r>
+        <w:rPr>
+          <w:rFonts w:eastAsia="Times New Roman"/>
+          <w:sz w:val="26"/>
+          <w:szCs w:val="26"/>
+          <w:lang w:eastAsia="zh-CN"/>
+        </w:rPr>
+        <w:t xml:space="preserve">0865070645 </w:t>
+      </w:r>
+      <w:r>
+        <w:rPr>
+          <w:rFonts w:eastAsia="Times New Roman"/>
+          <w:sz w:val="26"/>
+          <w:szCs w:val="26"/>
+          <w:lang w:eastAsia="zh-CN"/>
+        </w:rPr>
+        <w:t>Fax (</w:t>
       </w:r>
       <w:r>
         <w:rPr>
@@ -7256,7 +8997,6 @@
           <w:szCs w:val="26"/>
           <w:lang w:val="fr-FR" w:eastAsia="zh-CN"/>
         </w:rPr>
-        <w:lastRenderedPageBreak/>
         <w:t>- Thông tin về Giấy chứng nhận đăng ký đầu tư (</w:t>
       </w:r>
       <w:r>
@@ -7552,7 +9292,16 @@
           <w:szCs w:val="26"/>
           <w:lang w:val="fr-FR" w:eastAsia="zh-CN"/>
         </w:rPr>
-        <w:t>: 2</w:t>
+        <w:t xml:space="preserve">: </w:t>
+      </w:r>
+      <w:r>
+        <w:rPr>
+          <w:rFonts w:eastAsia="Times New Roman"/>
+          <w:sz w:val="26"/>
+          <w:szCs w:val="26"/>
+          <w:lang w:val="fr-FR" w:eastAsia="zh-CN"/>
+        </w:rPr>
+        <w:t>1</w:t>
       </w:r>
       <w:r>
         <w:rPr>
@@ -7660,7 +9409,16 @@
           <w:szCs w:val="26"/>
           <w:lang w:val="fr-FR" w:eastAsia="zh-CN"/>
         </w:rPr>
-        <w:t>: Hai</w:t>
+        <w:t xml:space="preserve">: </w:t>
+      </w:r>
+      <w:r>
+        <w:rPr>
+          <w:rFonts w:eastAsia="Times New Roman"/>
+          <w:sz w:val="26"/>
+          <w:szCs w:val="26"/>
+          <w:lang w:val="fr-FR" w:eastAsia="zh-CN"/>
+        </w:rPr>
+        <w:t>Một</w:t>
       </w:r>
       <w:r>
         <w:rPr>
@@ -8333,7 +10091,7 @@
                 <w:szCs w:val="26"/>
                 <w:lang w:eastAsia="zh-CN"/>
               </w:rPr>
-              <w:t>2</w:t>
+              <w:t>1</w:t>
             </w:r>
             <w:r>
               <w:rPr>
@@ -8627,7 +10385,7 @@
                 <w:szCs w:val="26"/>
                 <w:lang w:eastAsia="zh-CN"/>
               </w:rPr>
-              <w:t>2</w:t>
+              <w:t>1</w:t>
             </w:r>
             <w:r>
               <w:rPr>
@@ -9053,7 +10811,7 @@
                 <w:szCs w:val="26"/>
                 <w:lang w:eastAsia="zh-CN"/>
               </w:rPr>
-              <w:t>2</w:t>
+              <w:t>1</w:t>
             </w:r>
             <w:r>
               <w:rPr>
@@ -9390,6 +11148,7 @@
                 <w:szCs w:val="26"/>
                 <w:lang w:eastAsia="zh-CN"/>
               </w:rPr>
+              <w:lastRenderedPageBreak/>
               <w:t>4</w:t>
             </w:r>
           </w:p>
@@ -9618,7 +11377,6 @@
                 <w:szCs w:val="26"/>
                 <w:lang w:eastAsia="zh-CN"/>
               </w:rPr>
-              <w:lastRenderedPageBreak/>
               <w:t>6</w:t>
             </w:r>
           </w:p>
@@ -9790,7 +11548,7 @@
                 <w:szCs w:val="26"/>
                 <w:lang w:eastAsia="zh-CN"/>
               </w:rPr>
-              <w:t>2</w:t>
+              <w:t>1</w:t>
             </w:r>
             <w:r>
               <w:rPr>
@@ -9974,7 +11732,7 @@
           <w:sz w:val="26"/>
           <w:szCs w:val="26"/>
         </w:rPr>
-        <w:t>NGÔ THỊ KIM CÚC</w:t>
+        <w:t>PHẠM DUY TÂN</w:t>
       </w:r>
       <w:r>
         <w:rPr>
@@ -9993,7 +11751,16 @@
           <w:szCs w:val="26"/>
           <w:lang w:eastAsia="zh-CN"/>
         </w:rPr>
-        <w:t>tính:Nữ</w:t>
+        <w:t>tính:N</w:t>
+      </w:r>
+      <w:r>
+        <w:rPr>
+          <w:rFonts w:eastAsia="Times New Roman"/>
+          <w:sz w:val="26"/>
+          <w:szCs w:val="26"/>
+          <w:lang w:eastAsia="zh-CN"/>
+        </w:rPr>
+        <w:t>am</w:t>
       </w:r>
       <w:proofErr w:type="gramEnd"/>
     </w:p>
@@ -10059,7 +11826,7 @@
           <w:sz w:val="26"/>
           <w:szCs w:val="26"/>
         </w:rPr>
-        <w:t>22/06/</w:t>
+        <w:t>18/04/</w:t>
       </w:r>
       <w:proofErr w:type="gramStart"/>
       <w:r>
@@ -10067,7 +11834,14 @@
           <w:sz w:val="26"/>
           <w:szCs w:val="26"/>
         </w:rPr>
-        <w:t xml:space="preserve">1983 </w:t>
+        <w:t>1993</w:t>
+      </w:r>
+      <w:r>
+        <w:rPr>
+          <w:sz w:val="26"/>
+          <w:szCs w:val="26"/>
+        </w:rPr>
+        <w:t xml:space="preserve"> </w:t>
       </w:r>
       <w:r>
         <w:rPr>
@@ -10685,7 +12459,7 @@
           <w:sz w:val="26"/>
           <w:szCs w:val="26"/>
         </w:rPr>
-        <w:t>051183016224</w:t>
+        <w:t>075093021131</w:t>
       </w:r>
     </w:p>
     <w:p>
@@ -10706,13 +12480,13 @@
         <w:t xml:space="preserve">Ngày cấp: </w:t>
       </w:r>
       <w:r>
-        <w:t>20/09/2023</w:t>
-      </w:r>
-      <w:r>
-        <w:rPr>
-          <w:lang w:eastAsia="zh-CN"/>
-        </w:rPr>
-        <w:t xml:space="preserve"> N</w:t>
+        <w:t xml:space="preserve">16/09/2022 </w:t>
+      </w:r>
+      <w:r>
+        <w:rPr>
+          <w:lang w:eastAsia="zh-CN"/>
+        </w:rPr>
+        <w:t>N</w:t>
       </w:r>
       <w:r>
         <w:rPr>
@@ -10743,7 +12517,7 @@
         <w:rPr>
           <w:lang w:val="en-US"/>
         </w:rPr>
-        <w:t>22/06/2043</w:t>
+        <w:t>18/04/2033</w:t>
       </w:r>
     </w:p>
     <w:p>
@@ -10805,7 +12579,16 @@
           <w:szCs w:val="26"/>
           <w:lang w:eastAsia="zh-CN"/>
         </w:rPr>
-        <w:t xml:space="preserve"> Ô 223, DC 46 Khu Phố 4</w:t>
+        <w:t xml:space="preserve"> </w:t>
+      </w:r>
+      <w:r>
+        <w:rPr>
+          <w:color w:val="000000" w:themeColor="text1"/>
+          <w:sz w:val="26"/>
+          <w:szCs w:val="26"/>
+          <w:lang w:eastAsia="zh-CN"/>
+        </w:rPr>
+        <w:t xml:space="preserve">74/4 Kp 7 </w:t>
       </w:r>
     </w:p>
     <w:p>
@@ -10840,27 +12623,7 @@
           <w:szCs w:val="26"/>
           <w:lang w:eastAsia="zh-CN"/>
         </w:rPr>
-        <w:t xml:space="preserve"> Phường </w:t>
-      </w:r>
-      <w:proofErr w:type="gramStart"/>
-      <w:r>
-        <w:rPr>
-          <w:color w:val="000000" w:themeColor="text1"/>
-          <w:sz w:val="26"/>
-          <w:szCs w:val="26"/>
-          <w:lang w:eastAsia="zh-CN"/>
-        </w:rPr>
-        <w:t>An</w:t>
-      </w:r>
-      <w:proofErr w:type="gramEnd"/>
-      <w:r>
-        <w:rPr>
-          <w:color w:val="000000" w:themeColor="text1"/>
-          <w:sz w:val="26"/>
-          <w:szCs w:val="26"/>
-          <w:lang w:eastAsia="zh-CN"/>
-        </w:rPr>
-        <w:t xml:space="preserve"> Phú</w:t>
+        <w:t>Tân Biên</w:t>
       </w:r>
     </w:p>
     <w:p>
@@ -10886,7 +12649,16 @@
           <w:szCs w:val="26"/>
           <w:lang w:eastAsia="zh-CN"/>
         </w:rPr>
-        <w:t>Quận/Huyện/Thị xã/Thành phố thuộc tỉnh: Thành Phố Thuận An</w:t>
+        <w:t xml:space="preserve">Quận/Huyện/Thị xã/Thành phố thuộc tỉnh: Thành Phố </w:t>
+      </w:r>
+      <w:r>
+        <w:rPr>
+          <w:rFonts w:eastAsia="Times New Roman"/>
+          <w:sz w:val="26"/>
+          <w:szCs w:val="26"/>
+          <w:lang w:eastAsia="zh-CN"/>
+        </w:rPr>
+        <w:t>Biên Hòa</w:t>
       </w:r>
     </w:p>
     <w:p>
@@ -10913,7 +12685,16 @@
           <w:szCs w:val="26"/>
           <w:lang w:eastAsia="zh-CN"/>
         </w:rPr>
-        <w:t>Tỉnh/Thành phố: Tỉnh Bình Dương</w:t>
+        <w:t xml:space="preserve">Tỉnh/Thành phố: Tỉnh </w:t>
+      </w:r>
+      <w:r>
+        <w:rPr>
+          <w:rFonts w:eastAsia="Times New Roman"/>
+          <w:sz w:val="26"/>
+          <w:szCs w:val="26"/>
+          <w:lang w:eastAsia="zh-CN"/>
+        </w:rPr>
+        <w:t>Đồng Nai</w:t>
       </w:r>
     </w:p>
     <w:p>
@@ -10978,8 +12759,7 @@
         <w:ind w:firstLine="567"/>
         <w:jc w:val="both"/>
         <w:rPr>
-          <w:rFonts w:eastAsia="Times New Roman"/>
-          <w:color w:val="FF0000"/>
+          <w:color w:val="000000" w:themeColor="text1"/>
           <w:sz w:val="26"/>
           <w:szCs w:val="26"/>
           <w:lang w:eastAsia="zh-CN"/>
@@ -11001,7 +12781,16 @@
           <w:szCs w:val="26"/>
           <w:lang w:eastAsia="zh-CN"/>
         </w:rPr>
-        <w:t xml:space="preserve"> Ô 223, DC 46 Khu Phố 4</w:t>
+        <w:t xml:space="preserve">  </w:t>
+      </w:r>
+      <w:r>
+        <w:rPr>
+          <w:color w:val="000000" w:themeColor="text1"/>
+          <w:sz w:val="26"/>
+          <w:szCs w:val="26"/>
+          <w:lang w:eastAsia="zh-CN"/>
+        </w:rPr>
+        <w:t xml:space="preserve">52/8/2/13 Đường số 12, Khu phố 4 </w:t>
       </w:r>
     </w:p>
     <w:p>
@@ -11038,7 +12827,6 @@
         </w:rPr>
         <w:t xml:space="preserve"> Phường </w:t>
       </w:r>
-      <w:proofErr w:type="gramStart"/>
       <w:r>
         <w:rPr>
           <w:color w:val="000000" w:themeColor="text1"/>
@@ -11046,17 +12834,7 @@
           <w:szCs w:val="26"/>
           <w:lang w:eastAsia="zh-CN"/>
         </w:rPr>
-        <w:t>An</w:t>
-      </w:r>
-      <w:proofErr w:type="gramEnd"/>
-      <w:r>
-        <w:rPr>
-          <w:color w:val="000000" w:themeColor="text1"/>
-          <w:sz w:val="26"/>
-          <w:szCs w:val="26"/>
-          <w:lang w:eastAsia="zh-CN"/>
-        </w:rPr>
-        <w:t xml:space="preserve"> Phú</w:t>
+        <w:t>Tam Bình</w:t>
       </w:r>
     </w:p>
     <w:p>
@@ -11082,7 +12860,16 @@
           <w:szCs w:val="26"/>
           <w:lang w:eastAsia="zh-CN"/>
         </w:rPr>
-        <w:t>Quận/Huyện/Thị xã/Thành phố thuộc tỉnh: Thành Phố Thuận An</w:t>
+        <w:t xml:space="preserve">Quận/Huyện/Thị xã/Thành phố thuộc tỉnh: Thành Phố </w:t>
+      </w:r>
+      <w:r>
+        <w:rPr>
+          <w:rFonts w:eastAsia="Times New Roman"/>
+          <w:sz w:val="26"/>
+          <w:szCs w:val="26"/>
+          <w:lang w:eastAsia="zh-CN"/>
+        </w:rPr>
+        <w:t>Thủ Đức</w:t>
       </w:r>
     </w:p>
     <w:p>
@@ -11109,7 +12896,16 @@
           <w:szCs w:val="26"/>
           <w:lang w:eastAsia="zh-CN"/>
         </w:rPr>
-        <w:t>Tỉnh/Thành phố: Tỉnh Bình Dương</w:t>
+        <w:t xml:space="preserve">Tỉnh/Thành phố: </w:t>
+      </w:r>
+      <w:r>
+        <w:rPr>
+          <w:rFonts w:eastAsia="Times New Roman"/>
+          <w:sz w:val="26"/>
+          <w:szCs w:val="26"/>
+          <w:lang w:eastAsia="zh-CN"/>
+        </w:rPr>
+        <w:t>Hồ Chí Minh</w:t>
       </w:r>
     </w:p>
     <w:p>
@@ -11162,27 +12958,35 @@
           <w:szCs w:val="26"/>
           <w:lang w:eastAsia="zh-CN"/>
         </w:rPr>
+        <w:lastRenderedPageBreak/>
         <w:t xml:space="preserve">Điện thoại: </w:t>
       </w:r>
-      <w:proofErr w:type="gramStart"/>
-      <w:r>
-        <w:rPr>
-          <w:rFonts w:eastAsia="Times New Roman"/>
-          <w:sz w:val="26"/>
-          <w:szCs w:val="26"/>
-          <w:lang w:eastAsia="zh-CN"/>
-        </w:rPr>
-        <w:t>0944231237  Fax</w:t>
-      </w:r>
-      <w:proofErr w:type="gramEnd"/>
-      <w:r>
-        <w:rPr>
-          <w:rFonts w:eastAsia="Times New Roman"/>
-          <w:sz w:val="26"/>
-          <w:szCs w:val="26"/>
-          <w:lang w:eastAsia="zh-CN"/>
-        </w:rPr>
-        <w:t xml:space="preserve"> (</w:t>
+      <w:r>
+        <w:rPr>
+          <w:rFonts w:eastAsia="Times New Roman"/>
+          <w:sz w:val="26"/>
+          <w:szCs w:val="26"/>
+          <w:lang w:eastAsia="zh-CN"/>
+        </w:rPr>
+        <w:t>0865070645</w:t>
+      </w:r>
+      <w:r>
+        <w:rPr>
+          <w:rFonts w:eastAsia="Times New Roman"/>
+          <w:sz w:val="26"/>
+          <w:szCs w:val="26"/>
+          <w:lang w:eastAsia="zh-CN"/>
+        </w:rPr>
+        <w:t xml:space="preserve"> </w:t>
+      </w:r>
+      <w:r>
+        <w:rPr>
+          <w:rFonts w:eastAsia="Times New Roman"/>
+          <w:sz w:val="26"/>
+          <w:szCs w:val="26"/>
+          <w:lang w:eastAsia="zh-CN"/>
+        </w:rPr>
+        <w:t>Fax (</w:t>
       </w:r>
       <w:r>
         <w:rPr>
@@ -11588,7 +13392,7 @@
                 <w:sz w:val="26"/>
                 <w:szCs w:val="26"/>
               </w:rPr>
-              <w:t>NGÔ THỊ KIM CÚC</w:t>
+              <w:t>PHẠM DUY TÂN</w:t>
             </w:r>
           </w:p>
           <w:p>
@@ -11637,7 +13441,7 @@
                 <w:szCs w:val="26"/>
                 <w:lang w:eastAsia="zh-CN"/>
               </w:rPr>
-              <w:t>0944231237</w:t>
+              <w:t>0865070645</w:t>
             </w:r>
           </w:p>
         </w:tc>
@@ -13552,187 +15356,13 @@
               <mc:AlternateContent>
                 <mc:Choice Requires="wps">
                   <w:drawing>
-                    <wp:anchor distT="0" distB="0" distL="114300" distR="114300" simplePos="0" relativeHeight="251681792" behindDoc="0" locked="0" layoutInCell="1" allowOverlap="1" wp14:anchorId="6FD9DA43" wp14:editId="2F60E385">
+                    <wp:anchor distT="0" distB="0" distL="114300" distR="114300" simplePos="0" relativeHeight="251682816" behindDoc="0" locked="0" layoutInCell="1" allowOverlap="1" wp14:anchorId="13973B59" wp14:editId="51A8DDE0">
                       <wp:simplePos x="0" y="0"/>
                       <wp:positionH relativeFrom="column">
-                        <wp:posOffset>121920</wp:posOffset>
+                        <wp:posOffset>124460</wp:posOffset>
                       </wp:positionH>
                       <wp:positionV relativeFrom="paragraph">
-                        <wp:posOffset>43815</wp:posOffset>
-                      </wp:positionV>
-                      <wp:extent cx="259715" cy="234950"/>
-                      <wp:effectExtent l="0" t="0" r="26035" b="12700"/>
-                      <wp:wrapNone/>
-                      <wp:docPr id="216" name="Rectangle 216"/>
-                      <wp:cNvGraphicFramePr>
-                        <a:graphicFrameLocks xmlns:a="http://schemas.openxmlformats.org/drawingml/2006/main"/>
-                      </wp:cNvGraphicFramePr>
-                      <a:graphic xmlns:a="http://schemas.openxmlformats.org/drawingml/2006/main">
-                        <a:graphicData uri="http://schemas.microsoft.com/office/word/2010/wordprocessingShape">
-                          <wps:wsp>
-                            <wps:cNvSpPr>
-                              <a:spLocks noChangeArrowheads="1"/>
-                            </wps:cNvSpPr>
-                            <wps:spPr bwMode="auto">
-                              <a:xfrm>
-                                <a:off x="0" y="0"/>
-                                <a:ext cx="259715" cy="234950"/>
-                              </a:xfrm>
-                              <a:prstGeom prst="rect">
-                                <a:avLst/>
-                              </a:prstGeom>
-                              <a:solidFill>
-                                <a:srgbClr val="FFFFFF"/>
-                              </a:solidFill>
-                              <a:ln w="9360" cap="sq">
-                                <a:solidFill>
-                                  <a:srgbClr val="000000"/>
-                                </a:solidFill>
-                                <a:miter lim="800000"/>
-                                <a:headEnd/>
-                                <a:tailEnd/>
-                              </a:ln>
-                            </wps:spPr>
-                            <wps:txbx>
-                              <w:txbxContent>
-                                <w:p>
-                                  <w:pPr>
-                                    <w:jc w:val="center"/>
-                                  </w:pPr>
-                                  <w:r>
-                                    <w:t>x</w:t>
-                                  </w:r>
-                                </w:p>
-                              </w:txbxContent>
-                            </wps:txbx>
-                            <wps:bodyPr rot="0" vert="horz" wrap="none" lIns="91440" tIns="45720" rIns="91440" bIns="45720" anchor="ctr" anchorCtr="0" upright="1">
-                              <a:noAutofit/>
-                            </wps:bodyPr>
-                          </wps:wsp>
-                        </a:graphicData>
-                      </a:graphic>
-                      <wp14:sizeRelH relativeFrom="page">
-                        <wp14:pctWidth>0</wp14:pctWidth>
-                      </wp14:sizeRelH>
-                      <wp14:sizeRelV relativeFrom="page">
-                        <wp14:pctHeight>0</wp14:pctHeight>
-                      </wp14:sizeRelV>
-                    </wp:anchor>
-                  </w:drawing>
-                </mc:Choice>
-                <mc:Fallback>
-                  <w:pict>
-                    <v:rect w14:anchorId="6FD9DA43" id="Rectangle 216" o:spid="_x0000_s1038" style="position:absolute;left:0;text-align:left;margin-left:9.6pt;margin-top:3.45pt;width:20.45pt;height:18.5pt;z-index:251681792;visibility:visible;mso-wrap-style:none;mso-width-percent:0;mso-height-percent:0;mso-wrap-distance-left:9pt;mso-wrap-distance-top:0;mso-wrap-distance-right:9pt;mso-wrap-distance-bottom:0;mso-position-horizontal:absolute;mso-position-horizontal-relative:text;mso-position-vertical:absolute;mso-position-vertical-relative:text;mso-width-percent:0;mso-height-percent:0;mso-width-relative:page;mso-height-relative:page;v-text-anchor:middle" o:gfxdata="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" strokeweight=".26mm">
-                      <v:stroke endcap="square"/>
-                      <v:textbox>
-                        <w:txbxContent>
-                          <w:p>
-                            <w:pPr>
-                              <w:jc w:val="center"/>
-                            </w:pPr>
-                            <w:r>
-                              <w:t>x</w:t>
-                            </w:r>
-                          </w:p>
-                        </w:txbxContent>
-                      </v:textbox>
-                    </v:rect>
-                  </w:pict>
-                </mc:Fallback>
-              </mc:AlternateContent>
-            </w:r>
-          </w:p>
-        </w:tc>
-      </w:tr>
-      <w:tr>
-        <w:tc>
-          <w:tcPr>
-            <w:tcW w:w="964" w:type="dxa"/>
-            <w:tcBorders>
-              <w:left w:val="single" w:sz="4" w:space="0" w:color="auto"/>
-              <w:right w:val="single" w:sz="4" w:space="0" w:color="auto"/>
-            </w:tcBorders>
-            <w:shd w:val="clear" w:color="auto" w:fill="auto"/>
-          </w:tcPr>
-          <w:p>
-            <w:pPr>
-              <w:suppressAutoHyphens/>
-              <w:spacing w:before="120"/>
-              <w:jc w:val="center"/>
-              <w:rPr>
-                <w:rFonts w:eastAsia="Times New Roman"/>
-                <w:sz w:val="26"/>
-                <w:szCs w:val="26"/>
-                <w:lang w:eastAsia="zh-CN"/>
-              </w:rPr>
-            </w:pPr>
-          </w:p>
-        </w:tc>
-        <w:tc>
-          <w:tcPr>
-            <w:tcW w:w="5812" w:type="dxa"/>
-            <w:tcBorders>
-              <w:left w:val="single" w:sz="4" w:space="0" w:color="auto"/>
-            </w:tcBorders>
-            <w:shd w:val="clear" w:color="auto" w:fill="auto"/>
-          </w:tcPr>
-          <w:p>
-            <w:pPr>
-              <w:suppressAutoHyphens/>
-              <w:spacing w:before="120"/>
-              <w:jc w:val="both"/>
-              <w:rPr>
-                <w:rFonts w:eastAsia="Times New Roman"/>
-                <w:sz w:val="26"/>
-                <w:szCs w:val="26"/>
-                <w:lang w:eastAsia="zh-CN"/>
-              </w:rPr>
-            </w:pPr>
-            <w:r>
-              <w:rPr>
-                <w:sz w:val="26"/>
-                <w:szCs w:val="26"/>
-              </w:rPr>
-              <w:t>Trực tiếp trên GTGT</w:t>
-            </w:r>
-          </w:p>
-        </w:tc>
-        <w:tc>
-          <w:tcPr>
-            <w:tcW w:w="2409" w:type="dxa"/>
-            <w:tcBorders>
-              <w:right w:val="single" w:sz="4" w:space="0" w:color="auto"/>
-            </w:tcBorders>
-            <w:shd w:val="clear" w:color="auto" w:fill="auto"/>
-          </w:tcPr>
-          <w:p>
-            <w:pPr>
-              <w:suppressAutoHyphens/>
-              <w:spacing w:before="120"/>
-              <w:jc w:val="both"/>
-              <w:rPr>
-                <w:rFonts w:eastAsia="Times New Roman"/>
-                <w:sz w:val="26"/>
-                <w:szCs w:val="26"/>
-                <w:lang w:eastAsia="zh-CN"/>
-              </w:rPr>
-            </w:pPr>
-            <w:r>
-              <w:rPr>
-                <w:noProof/>
-                <w:sz w:val="26"/>
-                <w:szCs w:val="26"/>
-              </w:rPr>
-              <mc:AlternateContent>
-                <mc:Choice Requires="wps">
-                  <w:drawing>
-                    <wp:anchor distT="0" distB="0" distL="114300" distR="114300" simplePos="0" relativeHeight="251682816" behindDoc="0" locked="0" layoutInCell="1" allowOverlap="1" wp14:anchorId="13973B59" wp14:editId="52962001">
-                      <wp:simplePos x="0" y="0"/>
-                      <wp:positionH relativeFrom="column">
-                        <wp:posOffset>132080</wp:posOffset>
-                      </wp:positionH>
-                      <wp:positionV relativeFrom="paragraph">
-                        <wp:posOffset>75565</wp:posOffset>
+                        <wp:posOffset>59690</wp:posOffset>
                       </wp:positionV>
                       <wp:extent cx="259715" cy="234950"/>
                       <wp:effectExtent l="0" t="0" r="26035" b="12700"/>
@@ -13782,9 +15412,9 @@
                     </wp:anchor>
                   </w:drawing>
                 </mc:Choice>
-                <mc:Fallback xmlns:w16="http://schemas.microsoft.com/office/word/2018/wordml" xmlns:w16cid="http://schemas.microsoft.com/office/word/2016/wordml/cid" xmlns:w16cex="http://schemas.microsoft.com/office/word/2018/wordml/cex" xmlns:am3d="http://schemas.microsoft.com/office/drawing/2017/model3d" xmlns:aink="http://schemas.microsoft.com/office/drawing/2016/ink" xmlns:cx8="http://schemas.microsoft.com/office/drawing/2016/5/14/chartex" xmlns:cx7="http://schemas.microsoft.com/office/drawing/2016/5/13/chartex" xmlns:cx6="http://schemas.microsoft.com/office/drawing/2016/5/12/chartex" xmlns:cx5="http://schemas.microsoft.com/office/drawing/2016/5/11/chartex" xmlns:cx4="http://schemas.microsoft.com/office/drawing/2016/5/10/chartex" xmlns:cx3="http://schemas.microsoft.com/office/drawing/2016/5/9/chartex" xmlns:cx2="http://schemas.microsoft.com/office/drawing/2015/10/21/chartex" xmlns:cx1="http://schemas.microsoft.com/office/drawing/2015/9/8/chartex">
+                <mc:Fallback>
                   <w:pict>
-                    <v:rect w14:anchorId="29B6AB6A" id="Rectangle 215" o:spid="_x0000_s1026" style="position:absolute;margin-left:10.4pt;margin-top:5.95pt;width:20.45pt;height:18.5pt;z-index:251682816;visibility:visible;mso-wrap-style:none;mso-width-percent:0;mso-height-percent:0;mso-wrap-distance-left:9pt;mso-wrap-distance-top:0;mso-wrap-distance-right:9pt;mso-wrap-distance-bottom:0;mso-position-horizontal:absolute;mso-position-horizontal-relative:text;mso-position-vertical:absolute;mso-position-vertical-relative:text;mso-width-percent:0;mso-height-percent:0;mso-width-relative:page;mso-height-relative:page;v-text-anchor:middle" o:gfxdata="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" strokeweight=".26mm">
+                    <v:rect w14:anchorId="62EF8381" id="Rectangle 215" o:spid="_x0000_s1026" style="position:absolute;margin-left:9.8pt;margin-top:4.7pt;width:20.45pt;height:18.5pt;z-index:251682816;visibility:visible;mso-wrap-style:none;mso-width-percent:0;mso-height-percent:0;mso-wrap-distance-left:9pt;mso-wrap-distance-top:0;mso-wrap-distance-right:9pt;mso-wrap-distance-bottom:0;mso-position-horizontal:absolute;mso-position-horizontal-relative:text;mso-position-vertical:absolute;mso-position-vertical-relative:text;mso-width-percent:0;mso-height-percent:0;mso-width-relative:page;mso-height-relative:page;v-text-anchor:middle" o:gfxdata="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" strokeweight=".26mm">
                       <v:stroke endcap="square"/>
                     </v:rect>
                   </w:pict>
@@ -13843,7 +15473,7 @@
                 <w:sz w:val="26"/>
                 <w:szCs w:val="26"/>
               </w:rPr>
-              <w:t>Trực tiếp trên doanh số</w:t>
+              <w:t>Trực tiếp trên GTGT</w:t>
             </w:r>
           </w:p>
         </w:tc>
@@ -13867,6 +15497,8 @@
                 <w:lang w:eastAsia="zh-CN"/>
               </w:rPr>
             </w:pPr>
+            <w:bookmarkStart w:id="0" w:name="_GoBack"/>
+            <w:bookmarkEnd w:id="0"/>
             <w:r>
               <w:rPr>
                 <w:noProof/>
@@ -13876,13 +15508,13 @@
               <mc:AlternateContent>
                 <mc:Choice Requires="wps">
                   <w:drawing>
-                    <wp:anchor distT="0" distB="0" distL="114300" distR="114300" simplePos="0" relativeHeight="251683840" behindDoc="0" locked="0" layoutInCell="1" allowOverlap="1" wp14:anchorId="2BCC7450" wp14:editId="1B8C6C03">
+                    <wp:anchor distT="0" distB="0" distL="114300" distR="114300" simplePos="0" relativeHeight="251683840" behindDoc="0" locked="0" layoutInCell="1" allowOverlap="1" wp14:anchorId="2BCC7450" wp14:editId="24046EE8">
                       <wp:simplePos x="0" y="0"/>
                       <wp:positionH relativeFrom="column">
-                        <wp:posOffset>132080</wp:posOffset>
+                        <wp:posOffset>124460</wp:posOffset>
                       </wp:positionH>
                       <wp:positionV relativeFrom="paragraph">
-                        <wp:posOffset>78740</wp:posOffset>
+                        <wp:posOffset>62865</wp:posOffset>
                       </wp:positionV>
                       <wp:extent cx="259715" cy="234950"/>
                       <wp:effectExtent l="0" t="0" r="26035" b="12700"/>
@@ -13932,15 +15564,91 @@
                     </wp:anchor>
                   </w:drawing>
                 </mc:Choice>
-                <mc:Fallback xmlns:w16="http://schemas.microsoft.com/office/word/2018/wordml" xmlns:w16cid="http://schemas.microsoft.com/office/word/2016/wordml/cid" xmlns:w16cex="http://schemas.microsoft.com/office/word/2018/wordml/cex" xmlns:am3d="http://schemas.microsoft.com/office/drawing/2017/model3d" xmlns:aink="http://schemas.microsoft.com/office/drawing/2016/ink" xmlns:cx8="http://schemas.microsoft.com/office/drawing/2016/5/14/chartex" xmlns:cx7="http://schemas.microsoft.com/office/drawing/2016/5/13/chartex" xmlns:cx6="http://schemas.microsoft.com/office/drawing/2016/5/12/chartex" xmlns:cx5="http://schemas.microsoft.com/office/drawing/2016/5/11/chartex" xmlns:cx4="http://schemas.microsoft.com/office/drawing/2016/5/10/chartex" xmlns:cx3="http://schemas.microsoft.com/office/drawing/2016/5/9/chartex" xmlns:cx2="http://schemas.microsoft.com/office/drawing/2015/10/21/chartex" xmlns:cx1="http://schemas.microsoft.com/office/drawing/2015/9/8/chartex">
+                <mc:Fallback>
                   <w:pict>
-                    <v:rect w14:anchorId="2433CF0A" id="Rectangle 214" o:spid="_x0000_s1026" style="position:absolute;margin-left:10.4pt;margin-top:6.2pt;width:20.45pt;height:18.5pt;z-index:251683840;visibility:visible;mso-wrap-style:none;mso-width-percent:0;mso-height-percent:0;mso-wrap-distance-left:9pt;mso-wrap-distance-top:0;mso-wrap-distance-right:9pt;mso-wrap-distance-bottom:0;mso-position-horizontal:absolute;mso-position-horizontal-relative:text;mso-position-vertical:absolute;mso-position-vertical-relative:text;mso-width-percent:0;mso-height-percent:0;mso-width-relative:page;mso-height-relative:page;v-text-anchor:middle" o:gfxdata="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" strokeweight=".26mm">
+                    <v:rect w14:anchorId="1C17D35F" id="Rectangle 214" o:spid="_x0000_s1026" style="position:absolute;margin-left:9.8pt;margin-top:4.95pt;width:20.45pt;height:18.5pt;z-index:251683840;visibility:visible;mso-wrap-style:none;mso-width-percent:0;mso-height-percent:0;mso-wrap-distance-left:9pt;mso-wrap-distance-top:0;mso-wrap-distance-right:9pt;mso-wrap-distance-bottom:0;mso-position-horizontal:absolute;mso-position-horizontal-relative:text;mso-position-vertical:absolute;mso-position-vertical-relative:text;mso-width-percent:0;mso-height-percent:0;mso-width-relative:page;mso-height-relative:page;v-text-anchor:middle" o:gfxdata="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" strokeweight=".26mm">
                       <v:stroke endcap="square"/>
                     </v:rect>
                   </w:pict>
                 </mc:Fallback>
               </mc:AlternateContent>
             </w:r>
+          </w:p>
+        </w:tc>
+      </w:tr>
+      <w:tr>
+        <w:tc>
+          <w:tcPr>
+            <w:tcW w:w="964" w:type="dxa"/>
+            <w:tcBorders>
+              <w:left w:val="single" w:sz="4" w:space="0" w:color="auto"/>
+              <w:right w:val="single" w:sz="4" w:space="0" w:color="auto"/>
+            </w:tcBorders>
+            <w:shd w:val="clear" w:color="auto" w:fill="auto"/>
+          </w:tcPr>
+          <w:p>
+            <w:pPr>
+              <w:suppressAutoHyphens/>
+              <w:spacing w:before="120"/>
+              <w:jc w:val="center"/>
+              <w:rPr>
+                <w:rFonts w:eastAsia="Times New Roman"/>
+                <w:sz w:val="26"/>
+                <w:szCs w:val="26"/>
+                <w:lang w:eastAsia="zh-CN"/>
+              </w:rPr>
+            </w:pPr>
+          </w:p>
+        </w:tc>
+        <w:tc>
+          <w:tcPr>
+            <w:tcW w:w="5812" w:type="dxa"/>
+            <w:tcBorders>
+              <w:left w:val="single" w:sz="4" w:space="0" w:color="auto"/>
+            </w:tcBorders>
+            <w:shd w:val="clear" w:color="auto" w:fill="auto"/>
+          </w:tcPr>
+          <w:p>
+            <w:pPr>
+              <w:suppressAutoHyphens/>
+              <w:spacing w:before="120"/>
+              <w:jc w:val="both"/>
+              <w:rPr>
+                <w:rFonts w:eastAsia="Times New Roman"/>
+                <w:sz w:val="26"/>
+                <w:szCs w:val="26"/>
+                <w:lang w:eastAsia="zh-CN"/>
+              </w:rPr>
+            </w:pPr>
+            <w:r>
+              <w:rPr>
+                <w:sz w:val="26"/>
+                <w:szCs w:val="26"/>
+              </w:rPr>
+              <w:t>Trực tiếp trên doanh số</w:t>
+            </w:r>
+          </w:p>
+        </w:tc>
+        <w:tc>
+          <w:tcPr>
+            <w:tcW w:w="2409" w:type="dxa"/>
+            <w:tcBorders>
+              <w:right w:val="single" w:sz="4" w:space="0" w:color="auto"/>
+            </w:tcBorders>
+            <w:shd w:val="clear" w:color="auto" w:fill="auto"/>
+          </w:tcPr>
+          <w:p>
+            <w:pPr>
+              <w:suppressAutoHyphens/>
+              <w:spacing w:before="120"/>
+              <w:jc w:val="both"/>
+              <w:rPr>
+                <w:rFonts w:eastAsia="Times New Roman"/>
+                <w:sz w:val="26"/>
+                <w:szCs w:val="26"/>
+                <w:lang w:eastAsia="zh-CN"/>
+              </w:rPr>
+            </w:pPr>
           </w:p>
         </w:tc>
       </w:tr>
@@ -14023,6 +15731,106 @@
                 <w:lang w:eastAsia="zh-CN"/>
               </w:rPr>
             </w:pPr>
+            <w:r>
+              <w:rPr>
+                <w:noProof/>
+                <w:sz w:val="26"/>
+                <w:szCs w:val="26"/>
+              </w:rPr>
+              <mc:AlternateContent>
+                <mc:Choice Requires="wps">
+                  <w:drawing>
+                    <wp:anchor distT="0" distB="0" distL="114300" distR="114300" simplePos="0" relativeHeight="251681792" behindDoc="0" locked="0" layoutInCell="1" allowOverlap="1" wp14:anchorId="6FD9DA43" wp14:editId="057C222E">
+                      <wp:simplePos x="0" y="0"/>
+                      <wp:positionH relativeFrom="column">
+                        <wp:posOffset>133350</wp:posOffset>
+                      </wp:positionH>
+                      <wp:positionV relativeFrom="paragraph">
+                        <wp:posOffset>-167640</wp:posOffset>
+                      </wp:positionV>
+                      <wp:extent cx="259715" cy="234950"/>
+                      <wp:effectExtent l="0" t="0" r="26035" b="12700"/>
+                      <wp:wrapNone/>
+                      <wp:docPr id="216" name="Rectangle 216"/>
+                      <wp:cNvGraphicFramePr>
+                        <a:graphicFrameLocks xmlns:a="http://schemas.openxmlformats.org/drawingml/2006/main"/>
+                      </wp:cNvGraphicFramePr>
+                      <a:graphic xmlns:a="http://schemas.openxmlformats.org/drawingml/2006/main">
+                        <a:graphicData uri="http://schemas.microsoft.com/office/word/2010/wordprocessingShape">
+                          <wps:wsp>
+                            <wps:cNvSpPr>
+                              <a:spLocks noChangeArrowheads="1"/>
+                            </wps:cNvSpPr>
+                            <wps:spPr bwMode="auto">
+                              <a:xfrm>
+                                <a:off x="0" y="0"/>
+                                <a:ext cx="259715" cy="234950"/>
+                              </a:xfrm>
+                              <a:prstGeom prst="rect">
+                                <a:avLst/>
+                              </a:prstGeom>
+                              <a:solidFill>
+                                <a:srgbClr val="FFFFFF"/>
+                              </a:solidFill>
+                              <a:ln w="9360" cap="sq">
+                                <a:solidFill>
+                                  <a:srgbClr val="000000"/>
+                                </a:solidFill>
+                                <a:miter lim="800000"/>
+                                <a:headEnd/>
+                                <a:tailEnd/>
+                              </a:ln>
+                            </wps:spPr>
+                            <wps:txbx>
+                              <w:txbxContent>
+                                <w:p>
+                                  <w:pPr>
+                                    <w:jc w:val="center"/>
+                                  </w:pPr>
+                                  <w:r>
+                                    <w:t>x</w:t>
+                                  </w:r>
+                                </w:p>
+                                <w:p/>
+                              </w:txbxContent>
+                            </wps:txbx>
+                            <wps:bodyPr rot="0" vert="horz" wrap="none" lIns="91440" tIns="45720" rIns="91440" bIns="45720" anchor="ctr" anchorCtr="0" upright="1">
+                              <a:noAutofit/>
+                            </wps:bodyPr>
+                          </wps:wsp>
+                        </a:graphicData>
+                      </a:graphic>
+                      <wp14:sizeRelH relativeFrom="page">
+                        <wp14:pctWidth>0</wp14:pctWidth>
+                      </wp14:sizeRelH>
+                      <wp14:sizeRelV relativeFrom="page">
+                        <wp14:pctHeight>0</wp14:pctHeight>
+                      </wp14:sizeRelV>
+                    </wp:anchor>
+                  </w:drawing>
+                </mc:Choice>
+                <mc:Fallback>
+                  <w:pict>
+                    <v:rect w14:anchorId="6FD9DA43" id="Rectangle 216" o:spid="_x0000_s1038" style="position:absolute;left:0;text-align:left;margin-left:10.5pt;margin-top:-13.2pt;width:20.45pt;height:18.5pt;z-index:251681792;visibility:visible;mso-wrap-style:none;mso-width-percent:0;mso-height-percent:0;mso-wrap-distance-left:9pt;mso-wrap-distance-top:0;mso-wrap-distance-right:9pt;mso-wrap-distance-bottom:0;mso-position-horizontal:absolute;mso-position-horizontal-relative:text;mso-position-vertical:absolute;mso-position-vertical-relative:text;mso-width-percent:0;mso-height-percent:0;mso-width-relative:page;mso-height-relative:page;v-text-anchor:middle" o:gfxdata="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" strokeweight=".26mm">
+                      <v:stroke endcap="square"/>
+                      <v:textbox>
+                        <w:txbxContent>
+                          <w:p>
+                            <w:pPr>
+                              <w:jc w:val="center"/>
+                            </w:pPr>
+                            <w:r>
+                              <w:t>x</w:t>
+                            </w:r>
+                          </w:p>
+                          <w:p/>
+                        </w:txbxContent>
+                      </v:textbox>
+                    </v:rect>
+                  </w:pict>
+                </mc:Fallback>
+              </mc:AlternateContent>
+            </w:r>
             <w:r>
               <w:rPr>
                 <w:noProof/>
@@ -17879,7 +19687,7 @@
           <w:sz w:val="26"/>
           <w:szCs w:val="26"/>
         </w:rPr>
-        <w:t>Ngô Thị Kim Cúc</w:t>
+        <w:t>PHẠM DUY TÂN</w:t>
       </w:r>
     </w:p>
     <w:sectPr>
@@ -17953,7 +19761,7 @@
           <w:rPr>
             <w:noProof/>
           </w:rPr>
-          <w:t>11</w:t>
+          <w:t>9</w:t>
         </w:r>
         <w:r>
           <w:rPr>
